--- a/Satellite Image Classification with Deep Learning.docx
+++ b/Satellite Image Classification with Deep Learning.docx
@@ -1,6 +1,6 @@
 
 <file path=word/document.xml><?xml version="1.0" encoding="utf-8"?>
-<w:document xmlns:wpc="http://schemas.microsoft.com/office/word/2010/wordprocessingCanvas" xmlns:cx="http://schemas.microsoft.com/office/drawing/2014/chartex" xmlns:cx1="http://schemas.microsoft.com/office/drawing/2015/9/8/chartex" xmlns:cx2="http://schemas.microsoft.com/office/drawing/2015/10/21/chartex" xmlns:cx3="http://schemas.microsoft.com/office/drawing/2016/5/9/chartex" xmlns:cx4="http://schemas.microsoft.com/office/drawing/2016/5/10/chartex" xmlns:cx5="http://schemas.microsoft.com/office/drawing/2016/5/11/chartex" xmlns:cx6="http://schemas.microsoft.com/office/drawing/2016/5/12/chartex" xmlns:cx7="http://schemas.microsoft.com/office/drawing/2016/5/13/chartex" xmlns:cx8="http://schemas.microsoft.com/office/drawing/2016/5/14/chartex" xmlns:mc="http://schemas.openxmlformats.org/markup-compatibility/2006" xmlns:aink="http://schemas.microsoft.com/office/drawing/2016/ink" xmlns:am3d="http://schemas.microsoft.com/office/drawing/2017/model3d" xmlns:o="urn:schemas-microsoft-com:office:office" xmlns:r="http://schemas.openxmlformats.org/officeDocument/2006/relationships" xmlns:m="http://schemas.openxmlformats.org/officeDocument/2006/math" xmlns:v="urn:schemas-microsoft-com:vml" xmlns:wp14="http://schemas.microsoft.com/office/word/2010/wordprocessingDrawing" xmlns:wp="http://schemas.openxmlformats.org/drawingml/2006/wordprocessingDrawing" xmlns:w10="urn:schemas-microsoft-com:office:word" xmlns:w="http://schemas.openxmlformats.org/wordprocessingml/2006/main" xmlns:w14="http://schemas.microsoft.com/office/word/2010/wordml" xmlns:w15="http://schemas.microsoft.com/office/word/2012/wordml" xmlns:w16cid="http://schemas.microsoft.com/office/word/2016/wordml/cid" xmlns:w16se="http://schemas.microsoft.com/office/word/2015/wordml/symex" xmlns:wpg="http://schemas.microsoft.com/office/word/2010/wordprocessingGroup" xmlns:wpi="http://schemas.microsoft.com/office/word/2010/wordprocessingInk" xmlns:wne="http://schemas.microsoft.com/office/word/2006/wordml" xmlns:wps="http://schemas.microsoft.com/office/word/2010/wordprocessingShape" mc:Ignorable="w14 w15 w16se w16cid wp14">
+<w:document xmlns:wpc="http://schemas.microsoft.com/office/word/2010/wordprocessingCanvas" xmlns:cx="http://schemas.microsoft.com/office/drawing/2014/chartex" xmlns:cx1="http://schemas.microsoft.com/office/drawing/2015/9/8/chartex" xmlns:mc="http://schemas.openxmlformats.org/markup-compatibility/2006" xmlns:o="urn:schemas-microsoft-com:office:office" xmlns:r="http://schemas.openxmlformats.org/officeDocument/2006/relationships" xmlns:m="http://schemas.openxmlformats.org/officeDocument/2006/math" xmlns:v="urn:schemas-microsoft-com:vml" xmlns:wp14="http://schemas.microsoft.com/office/word/2010/wordprocessingDrawing" xmlns:wp="http://schemas.openxmlformats.org/drawingml/2006/wordprocessingDrawing" xmlns:w10="urn:schemas-microsoft-com:office:word" xmlns:w="http://schemas.openxmlformats.org/wordprocessingml/2006/main" xmlns:w14="http://schemas.microsoft.com/office/word/2010/wordml" xmlns:w15="http://schemas.microsoft.com/office/word/2012/wordml" xmlns:w16se="http://schemas.microsoft.com/office/word/2015/wordml/symex" xmlns:wpg="http://schemas.microsoft.com/office/word/2010/wordprocessingGroup" xmlns:wpi="http://schemas.microsoft.com/office/word/2010/wordprocessingInk" xmlns:wne="http://schemas.microsoft.com/office/word/2006/wordml" xmlns:wps="http://schemas.microsoft.com/office/word/2010/wordprocessingShape" mc:Ignorable="w14 w15 w16se wp14">
   <w:body>
     <w:p>
       <w:pPr>
@@ -57,21 +57,7 @@
         <w:rPr>
           <w:lang w:val="en-US"/>
         </w:rPr>
-        <w:t>The data base will be IARPA Functional Map of the World (</w:t>
-      </w:r>
-      <w:proofErr w:type="spellStart"/>
-      <w:r>
-        <w:rPr>
-          <w:lang w:val="en-US"/>
-        </w:rPr>
-        <w:t>fMoW</w:t>
-      </w:r>
-      <w:proofErr w:type="spellEnd"/>
-      <w:r>
-        <w:rPr>
-          <w:lang w:val="en-US"/>
-        </w:rPr>
-        <w:t>) that is a data set that gathers information from many telescopes and classify the images in 6</w:t>
+        <w:t>The data base will be IARPA Functional Map of the World (fMoW) that is a data set that gathers information from many telescopes and classify the images in 6</w:t>
       </w:r>
       <w:r>
         <w:rPr>
@@ -196,41 +182,11 @@
         </w:rPr>
         <w:t>o</w:t>
       </w:r>
-      <w:bookmarkStart w:id="0" w:name="_GoBack"/>
-      <w:bookmarkEnd w:id="0"/>
-      <w:r>
-        <w:rPr>
-          <w:lang w:val="en-US"/>
-        </w:rPr>
-        <w:t xml:space="preserve"> big. Normally the images taken are small, otherwise it will take too long to process them. Example for </w:t>
-      </w:r>
-      <w:proofErr w:type="spellStart"/>
-      <w:r>
-        <w:rPr>
-          <w:lang w:val="en-US"/>
-        </w:rPr>
-        <w:t>ResNet</w:t>
-      </w:r>
-      <w:proofErr w:type="spellEnd"/>
-      <w:r>
-        <w:rPr>
-          <w:lang w:val="en-US"/>
-        </w:rPr>
-        <w:t xml:space="preserve"> and </w:t>
-      </w:r>
-      <w:proofErr w:type="spellStart"/>
-      <w:r>
-        <w:rPr>
-          <w:lang w:val="en-US"/>
-        </w:rPr>
-        <w:t>DenseNet</w:t>
-      </w:r>
-      <w:proofErr w:type="spellEnd"/>
-      <w:r>
-        <w:rPr>
-          <w:lang w:val="en-US"/>
-        </w:rPr>
-        <w:t>: 224x224, Inception: 299x299.</w:t>
+      <w:r>
+        <w:rPr>
+          <w:lang w:val="en-US"/>
+        </w:rPr>
+        <w:t xml:space="preserve"> big. Normally the images taken are small, otherwise it will take too long to process them. Example for ResNet and DenseNet: 224x224, Inception: 299x299.</w:t>
       </w:r>
       <w:r>
         <w:rPr>
@@ -374,21 +330,7 @@
         <w:rPr>
           <w:lang w:val="en-US"/>
         </w:rPr>
-        <w:t xml:space="preserve"> (IARPA-</w:t>
-      </w:r>
-      <w:proofErr w:type="spellStart"/>
-      <w:r>
-        <w:rPr>
-          <w:lang w:val="en-US"/>
-        </w:rPr>
-        <w:t>fMoW</w:t>
-      </w:r>
-      <w:proofErr w:type="spellEnd"/>
-      <w:r>
-        <w:rPr>
-          <w:lang w:val="en-US"/>
-        </w:rPr>
-        <w:t>)</w:t>
+        <w:t xml:space="preserve"> (IARPA-fMoW)</w:t>
       </w:r>
       <w:r>
         <w:rPr>
@@ -438,21 +380,7 @@
         <w:rPr>
           <w:lang w:val="en-US"/>
         </w:rPr>
-        <w:t xml:space="preserve"> The solution that they also give is to skip all the images with mire that 40% of cloud cover and box sizes smaller </w:t>
-      </w:r>
-      <w:proofErr w:type="spellStart"/>
-      <w:r>
-        <w:rPr>
-          <w:lang w:val="en-US"/>
-        </w:rPr>
-        <w:t>that</w:t>
-      </w:r>
-      <w:proofErr w:type="spellEnd"/>
-      <w:r>
-        <w:rPr>
-          <w:lang w:val="en-US"/>
-        </w:rPr>
-        <w:t xml:space="preserve"> 5 pixels.</w:t>
+        <w:t xml:space="preserve"> The solution that they also give is to skip all the images with mire that 40% of cloud cover and box sizes smaller that 5 pixels.</w:t>
       </w:r>
     </w:p>
     <w:p>
@@ -561,19 +489,11 @@
           <w:lang w:val="en-US"/>
         </w:rPr>
       </w:pPr>
-      <w:proofErr w:type="spellStart"/>
-      <w:r>
-        <w:rPr>
-          <w:lang w:val="en-US"/>
-        </w:rPr>
-        <w:t>Keras</w:t>
-      </w:r>
-      <w:proofErr w:type="spellEnd"/>
-      <w:r>
-        <w:rPr>
-          <w:lang w:val="en-US"/>
-        </w:rPr>
-        <w:t xml:space="preserve"> is used to create the CNN plus the full connected network, the input is the image and the metadata, four CNNs different are used they are connected to a similar full connected, a mean values of the 63 classifications are taken form the 4 systems and the maximum value determines the classification.</w:t>
+      <w:r>
+        <w:rPr>
+          <w:lang w:val="en-US"/>
+        </w:rPr>
+        <w:t>Keras is used to create the CNN plus the full connected network, the input is the image and the metadata, four CNNs different are used they are connected to a similar full connected, a mean values of the 63 classifications are taken form the 4 systems and the maximum value determines the classification.</w:t>
       </w:r>
     </w:p>
     <w:p>
@@ -593,6 +513,7 @@
       <w:r>
         <w:rPr>
           <w:noProof/>
+          <w:lang w:val="en-US"/>
         </w:rPr>
         <w:drawing>
           <wp:inline distT="0" distB="0" distL="0" distR="0" wp14:anchorId="26702987" wp14:editId="37F5E07B">
@@ -647,21 +568,7 @@
         <w:rPr>
           <w:lang w:val="en-US"/>
         </w:rPr>
-        <w:t xml:space="preserve">DenseNet-161 [11], ResNet-152 [10], Inception-v3 [9] and </w:t>
-      </w:r>
-      <w:proofErr w:type="spellStart"/>
-      <w:r>
-        <w:rPr>
-          <w:lang w:val="en-US"/>
-        </w:rPr>
-        <w:t>Xception</w:t>
-      </w:r>
-      <w:proofErr w:type="spellEnd"/>
-      <w:r>
-        <w:rPr>
-          <w:lang w:val="en-US"/>
-        </w:rPr>
-        <w:t xml:space="preserve"> [27].</w:t>
+        <w:t>DenseNet-161 [11], ResNet-152 [10], Inception-v3 [9] and Xception [27].</w:t>
       </w:r>
     </w:p>
     <w:p>
@@ -699,21 +606,7 @@
         <w:rPr>
           <w:lang w:val="en-US"/>
         </w:rPr>
-        <w:t xml:space="preserve">The NNs layers are 90 size input layer, 1024 size hidden layer with a dropout of 0.6 and a 63 size output layer, </w:t>
-      </w:r>
-      <w:proofErr w:type="spellStart"/>
-      <w:r>
-        <w:rPr>
-          <w:lang w:val="en-US"/>
-        </w:rPr>
-        <w:t>softmax</w:t>
-      </w:r>
-      <w:proofErr w:type="spellEnd"/>
-      <w:r>
-        <w:rPr>
-          <w:lang w:val="en-US"/>
-        </w:rPr>
-        <w:t xml:space="preserve"> is the activation function of the output layer.</w:t>
+        <w:t>The NNs layers are 90 size input layer, 1024 size hidden layer with a dropout of 0.6 and a 63 size output layer, softmax is the activation function of the output layer.</w:t>
       </w:r>
     </w:p>
     <w:p>
@@ -864,7 +757,6 @@
           <w:lang w:val="en-US"/>
         </w:rPr>
       </w:pPr>
-      <w:proofErr w:type="spellStart"/>
       <w:r>
         <w:rPr>
           <w:lang w:val="en-US"/>
@@ -872,7 +764,6 @@
         <w:lastRenderedPageBreak/>
         <w:t>DataSet</w:t>
       </w:r>
-      <w:proofErr w:type="spellEnd"/>
     </w:p>
     <w:p>
       <w:pPr>
@@ -883,7 +774,7 @@
       <w:hyperlink r:id="rId5" w:history="1">
         <w:r>
           <w:rPr>
-            <w:rStyle w:val="Hipervnculo"/>
+            <w:rStyle w:val="Hyperlink"/>
             <w:lang w:val="en-US"/>
           </w:rPr>
           <w:t>https://github.com/fMoW/dataset</w:t>
@@ -970,21 +861,7 @@
         <w:rPr>
           <w:lang w:val="en-US"/>
         </w:rPr>
-        <w:t xml:space="preserve"> </w:t>
-      </w:r>
-      <w:proofErr w:type="spellStart"/>
-      <w:r>
-        <w:rPr>
-          <w:lang w:val="en-US"/>
-        </w:rPr>
-        <w:t>ResNets</w:t>
-      </w:r>
-      <w:proofErr w:type="spellEnd"/>
-      <w:r>
-        <w:rPr>
-          <w:lang w:val="en-US"/>
-        </w:rPr>
-        <w:t xml:space="preserve"> use a similar strategy and have shown that many layers contribute very little and can be randomly dropped without problems.</w:t>
+        <w:t xml:space="preserve"> ResNets use a similar strategy and have shown that many layers contribute very little and can be randomly dropped without problems.</w:t>
       </w:r>
       <w:r>
         <w:rPr>
@@ -1002,7 +879,7 @@
       <w:hyperlink r:id="rId6" w:history="1">
         <w:r>
           <w:rPr>
-            <w:rStyle w:val="Hipervnculo"/>
+            <w:rStyle w:val="Hyperlink"/>
             <w:lang w:val="en-US"/>
           </w:rPr>
           <w:t>https://github.com/liuzhuang13/DenseNet</w:t>
@@ -1019,21 +896,7 @@
         <w:rPr>
           <w:lang w:val="en-US"/>
         </w:rPr>
-        <w:t xml:space="preserve">Compared to Inception networks, which also concatenate feature form different layer, </w:t>
-      </w:r>
-      <w:proofErr w:type="spellStart"/>
-      <w:r>
-        <w:rPr>
-          <w:lang w:val="en-US"/>
-        </w:rPr>
-        <w:t>DenseNets</w:t>
-      </w:r>
-      <w:proofErr w:type="spellEnd"/>
-      <w:r>
-        <w:rPr>
-          <w:lang w:val="en-US"/>
-        </w:rPr>
-        <w:t xml:space="preserve"> are simpler and more efficient.</w:t>
+        <w:t>Compared to Inception networks, which also concatenate feature form different layer, DenseNets are simpler and more efficient.</w:t>
       </w:r>
     </w:p>
     <w:p>
@@ -1112,6 +975,7 @@
       <w:r>
         <w:rPr>
           <w:noProof/>
+          <w:lang w:val="en-US"/>
         </w:rPr>
         <w:drawing>
           <wp:inline distT="0" distB="0" distL="0" distR="0" wp14:anchorId="2456B111" wp14:editId="077A8E7B">
@@ -1166,6 +1030,7 @@
       <w:r>
         <w:rPr>
           <w:noProof/>
+          <w:lang w:val="en-US"/>
         </w:rPr>
         <w:drawing>
           <wp:inline distT="0" distB="0" distL="0" distR="0" wp14:anchorId="5CBC2F3F" wp14:editId="4A8A15C3">
@@ -1280,21 +1145,7 @@
         <w:rPr>
           <w:lang w:val="en-US"/>
         </w:rPr>
-        <w:t>BN-</w:t>
-      </w:r>
-      <w:proofErr w:type="spellStart"/>
-      <w:r>
-        <w:rPr>
-          <w:lang w:val="en-US"/>
-        </w:rPr>
-        <w:t>ReLU</w:t>
-      </w:r>
-      <w:proofErr w:type="spellEnd"/>
-      <w:r>
-        <w:rPr>
-          <w:lang w:val="en-US"/>
-        </w:rPr>
-        <w:t>-Conv(1</w:t>
+        <w:t>BN-ReLU-Conv(1</w:t>
       </w:r>
       <w:r>
         <w:rPr>
@@ -1319,21 +1170,7 @@
         <w:rPr>
           <w:lang w:val="en-US"/>
         </w:rPr>
-        <w:t>)-BN-</w:t>
-      </w:r>
-      <w:proofErr w:type="spellStart"/>
-      <w:r>
-        <w:rPr>
-          <w:lang w:val="en-US"/>
-        </w:rPr>
-        <w:t>ReLU</w:t>
-      </w:r>
-      <w:proofErr w:type="spellEnd"/>
-      <w:r>
-        <w:rPr>
-          <w:lang w:val="en-US"/>
-        </w:rPr>
-        <w:t>-Conv(3</w:t>
+        <w:t>)-BN-ReLU-Conv(3</w:t>
       </w:r>
       <w:r>
         <w:rPr>
@@ -1364,21 +1201,7 @@
         <w:rPr>
           <w:lang w:val="en-US"/>
         </w:rPr>
-        <w:t xml:space="preserve"> for </w:t>
-      </w:r>
-      <w:proofErr w:type="spellStart"/>
-      <w:r>
-        <w:rPr>
-          <w:lang w:val="en-US"/>
-        </w:rPr>
-        <w:t>DenseNet</w:t>
-      </w:r>
-      <w:proofErr w:type="spellEnd"/>
-      <w:r>
-        <w:rPr>
-          <w:lang w:val="en-US"/>
-        </w:rPr>
-        <w:t xml:space="preserve"> 121.</w:t>
+        <w:t xml:space="preserve"> for DenseNet 121.</w:t>
       </w:r>
     </w:p>
     <w:p>
@@ -1447,21 +1270,7 @@
         <w:rPr>
           <w:lang w:val="en-US"/>
         </w:rPr>
-        <w:t xml:space="preserve">The architecture for all de DB excepting </w:t>
-      </w:r>
-      <w:proofErr w:type="spellStart"/>
-      <w:r>
-        <w:rPr>
-          <w:lang w:val="en-US"/>
-        </w:rPr>
-        <w:t>imageNet</w:t>
-      </w:r>
-      <w:proofErr w:type="spellEnd"/>
-      <w:r>
-        <w:rPr>
-          <w:lang w:val="en-US"/>
-        </w:rPr>
-        <w:t xml:space="preserve"> was : </w:t>
+        <w:t xml:space="preserve">The architecture for all de DB excepting imageNet was : </w:t>
       </w:r>
       <w:r>
         <w:rPr>
@@ -1507,21 +1316,7 @@
         <w:rPr>
           <w:lang w:val="en-US"/>
         </w:rPr>
-        <w:t xml:space="preserve">nd a </w:t>
-      </w:r>
-      <w:proofErr w:type="spellStart"/>
-      <w:r>
-        <w:rPr>
-          <w:lang w:val="en-US"/>
-        </w:rPr>
-        <w:t>softmax</w:t>
-      </w:r>
-      <w:proofErr w:type="spellEnd"/>
-      <w:r>
-        <w:rPr>
-          <w:lang w:val="en-US"/>
-        </w:rPr>
-        <w:t xml:space="preserve"> </w:t>
+        <w:t xml:space="preserve">nd a softmax </w:t>
       </w:r>
       <w:r>
         <w:rPr>
@@ -1591,35 +1386,7 @@
         <w:rPr>
           <w:lang w:val="en-US"/>
         </w:rPr>
-        <w:t xml:space="preserve"> For </w:t>
-      </w:r>
-      <w:proofErr w:type="spellStart"/>
-      <w:r>
-        <w:rPr>
-          <w:lang w:val="en-US"/>
-        </w:rPr>
-        <w:t>imageNet</w:t>
-      </w:r>
-      <w:proofErr w:type="spellEnd"/>
-      <w:r>
-        <w:rPr>
-          <w:lang w:val="en-US"/>
-        </w:rPr>
-        <w:t xml:space="preserve"> 90 epochs, Initial </w:t>
-      </w:r>
-      <w:proofErr w:type="spellStart"/>
-      <w:r>
-        <w:rPr>
-          <w:lang w:val="en-US"/>
-        </w:rPr>
-        <w:t>lr</w:t>
-      </w:r>
-      <w:proofErr w:type="spellEnd"/>
-      <w:r>
-        <w:rPr>
-          <w:lang w:val="en-US"/>
-        </w:rPr>
-        <w:t xml:space="preserve">=0.1, 0.01 after </w:t>
+        <w:t xml:space="preserve"> For imageNet 90 epochs, Initial lr=0.1, 0.01 after </w:t>
       </w:r>
       <w:r>
         <w:rPr>
@@ -1774,6 +1541,180 @@
           <w:lang w:val="en-US"/>
         </w:rPr>
       </w:pPr>
+      <w:r>
+        <w:rPr>
+          <w:lang w:val="en-US"/>
+        </w:rPr>
+        <w:t>Principles:</w:t>
+      </w:r>
+    </w:p>
+    <w:p>
+      <w:pPr>
+        <w:autoSpaceDE w:val="0"/>
+        <w:autoSpaceDN w:val="0"/>
+        <w:adjustRightInd w:val="0"/>
+        <w:spacing w:after="0" w:line="240" w:lineRule="auto"/>
+        <w:rPr>
+          <w:lang w:val="en-US"/>
+        </w:rPr>
+      </w:pPr>
+      <w:r>
+        <w:rPr>
+          <w:lang w:val="en-US"/>
+        </w:rPr>
+        <w:t>1) The representation size should decrease from the inputs to the outputs.</w:t>
+      </w:r>
+    </w:p>
+    <w:p>
+      <w:pPr>
+        <w:autoSpaceDE w:val="0"/>
+        <w:autoSpaceDN w:val="0"/>
+        <w:adjustRightInd w:val="0"/>
+        <w:spacing w:after="0" w:line="240" w:lineRule="auto"/>
+        <w:rPr>
+          <w:lang w:val="en-US"/>
+        </w:rPr>
+      </w:pPr>
+      <w:r>
+        <w:rPr>
+          <w:lang w:val="en-US"/>
+        </w:rPr>
+        <w:t>2) Highly dimensional layers are easier to train in tiles.</w:t>
+      </w:r>
+    </w:p>
+    <w:p>
+      <w:pPr>
+        <w:autoSpaceDE w:val="0"/>
+        <w:autoSpaceDN w:val="0"/>
+        <w:adjustRightInd w:val="0"/>
+        <w:spacing w:after="0" w:line="240" w:lineRule="auto"/>
+        <w:rPr>
+          <w:lang w:val="en-US"/>
+        </w:rPr>
+      </w:pPr>
+      <w:r>
+        <w:rPr>
+          <w:lang w:val="en-US"/>
+        </w:rPr>
+        <w:t xml:space="preserve">3) </w:t>
+      </w:r>
+      <w:r>
+        <w:rPr>
+          <w:lang w:val="en-US"/>
+        </w:rPr>
+        <w:t>Reduce the dimensions promotes faster learning.</w:t>
+      </w:r>
+    </w:p>
+    <w:p>
+      <w:pPr>
+        <w:autoSpaceDE w:val="0"/>
+        <w:autoSpaceDN w:val="0"/>
+        <w:adjustRightInd w:val="0"/>
+        <w:spacing w:after="0" w:line="240" w:lineRule="auto"/>
+        <w:rPr>
+          <w:lang w:val="en-US"/>
+        </w:rPr>
+      </w:pPr>
+      <w:r>
+        <w:rPr>
+          <w:lang w:val="en-US"/>
+        </w:rPr>
+        <w:t xml:space="preserve">4) </w:t>
+      </w:r>
+      <w:r>
+        <w:rPr>
+          <w:lang w:val="en-US"/>
+        </w:rPr>
+        <w:t>The shall be a balance between the filters per layer and the number of layer, in general the best solution is to increase them in parallel, but the computational power has a limit.</w:t>
+      </w:r>
+    </w:p>
+    <w:p>
+      <w:pPr>
+        <w:autoSpaceDE w:val="0"/>
+        <w:autoSpaceDN w:val="0"/>
+        <w:adjustRightInd w:val="0"/>
+        <w:spacing w:after="0" w:line="240" w:lineRule="auto"/>
+        <w:rPr>
+          <w:lang w:val="en-US"/>
+        </w:rPr>
+      </w:pPr>
+    </w:p>
+    <w:p>
+      <w:pPr>
+        <w:autoSpaceDE w:val="0"/>
+        <w:autoSpaceDN w:val="0"/>
+        <w:adjustRightInd w:val="0"/>
+        <w:spacing w:after="0" w:line="240" w:lineRule="auto"/>
+        <w:rPr>
+          <w:lang w:val="en-US"/>
+        </w:rPr>
+      </w:pPr>
+      <w:r>
+        <w:rPr>
+          <w:lang w:val="en-US"/>
+        </w:rPr>
+        <w:t>There is a principle of factorization with the deep learning, for example we can reduce one layer 5x5 with two layers 3x3. With this we can reduce from 25 parameters to 2(9) = 18 parameters.</w:t>
+      </w:r>
+      <w:r>
+        <w:rPr>
+          <w:lang w:val="en-US"/>
+        </w:rPr>
+        <w:t xml:space="preserve"> We can even factorize in asymmetric filters for example one layer filter 3x3 can be factorized in one layer filters 3x1 and after that one layer filter 1x3.</w:t>
+      </w:r>
+      <w:r>
+        <w:rPr>
+          <w:lang w:val="en-US"/>
+        </w:rPr>
+        <w:t xml:space="preserve"> In general we can factorize any nxn layer into a 1xn convolutional followed by a convolutional nx1.</w:t>
+      </w:r>
+      <w:r>
+        <w:rPr>
+          <w:lang w:val="en-US"/>
+        </w:rPr>
+        <w:t xml:space="preserve"> It seems not to be good in early layer but seem to have good results with inputs between 12 an</w:t>
+      </w:r>
+      <w:r>
+        <w:rPr>
+          <w:lang w:val="en-US"/>
+        </w:rPr>
+        <w:t>d 20. Very good results with 7x1 and 1x7.</w:t>
+      </w:r>
+    </w:p>
+    <w:p>
+      <w:pPr>
+        <w:autoSpaceDE w:val="0"/>
+        <w:autoSpaceDN w:val="0"/>
+        <w:adjustRightInd w:val="0"/>
+        <w:spacing w:after="0" w:line="240" w:lineRule="auto"/>
+        <w:rPr>
+          <w:lang w:val="en-US"/>
+        </w:rPr>
+      </w:pPr>
+    </w:p>
+    <w:p>
+      <w:pPr>
+        <w:autoSpaceDE w:val="0"/>
+        <w:autoSpaceDN w:val="0"/>
+        <w:adjustRightInd w:val="0"/>
+        <w:spacing w:after="0" w:line="240" w:lineRule="auto"/>
+        <w:rPr>
+          <w:lang w:val="en-US"/>
+        </w:rPr>
+      </w:pPr>
+      <w:r>
+        <w:rPr>
+          <w:lang w:val="en-US"/>
+        </w:rPr>
+        <w:t>Following the principle 1) the goal is to reduce the parameters that can be achieved by applying convolution an</w:t>
+      </w:r>
+      <w:r>
+        <w:rPr>
+          <w:lang w:val="en-US"/>
+        </w:rPr>
+        <w:t>d then pooling but the results have to be concatenated.</w:t>
+      </w:r>
+      <w:bookmarkStart w:id="0" w:name="_GoBack"/>
+      <w:bookmarkEnd w:id="0"/>
     </w:p>
     <w:sectPr>
       <w:pgSz w:w="12240" w:h="15840"/>
@@ -1786,7 +1727,7 @@
 </file>
 
 <file path=word/styles.xml><?xml version="1.0" encoding="utf-8"?>
-<w:styles xmlns:mc="http://schemas.openxmlformats.org/markup-compatibility/2006" xmlns:r="http://schemas.openxmlformats.org/officeDocument/2006/relationships" xmlns:w="http://schemas.openxmlformats.org/wordprocessingml/2006/main" xmlns:w14="http://schemas.microsoft.com/office/word/2010/wordml" xmlns:w15="http://schemas.microsoft.com/office/word/2012/wordml" xmlns:w16cid="http://schemas.microsoft.com/office/word/2016/wordml/cid" xmlns:w16se="http://schemas.microsoft.com/office/word/2015/wordml/symex" mc:Ignorable="w14 w15 w16se w16cid">
+<w:styles xmlns:mc="http://schemas.openxmlformats.org/markup-compatibility/2006" xmlns:r="http://schemas.openxmlformats.org/officeDocument/2006/relationships" xmlns:w="http://schemas.openxmlformats.org/wordprocessingml/2006/main" xmlns:w14="http://schemas.microsoft.com/office/word/2010/wordml" xmlns:w15="http://schemas.microsoft.com/office/word/2012/wordml" xmlns:w16se="http://schemas.microsoft.com/office/word/2015/wordml/symex" mc:Ignorable="w14 w15 w16se">
   <w:docDefaults>
     <w:rPrDefault>
       <w:rPr>
@@ -1802,7 +1743,7 @@
       </w:pPr>
     </w:pPrDefault>
   </w:docDefaults>
-  <w:latentStyles w:defLockedState="0" w:defUIPriority="99" w:defSemiHidden="0" w:defUnhideWhenUsed="0" w:defQFormat="0" w:count="376">
+  <w:latentStyles w:defLockedState="0" w:defUIPriority="99" w:defSemiHidden="0" w:defUnhideWhenUsed="0" w:defQFormat="0" w:count="371">
     <w:lsdException w:name="Normal" w:uiPriority="0" w:qFormat="1"/>
     <w:lsdException w:name="heading 1" w:uiPriority="9" w:qFormat="1"/>
     <w:lsdException w:name="heading 2" w:semiHidden="1" w:uiPriority="9" w:unhideWhenUsed="1" w:qFormat="1"/>
@@ -2174,23 +2115,18 @@
     <w:lsdException w:name="List Table 5 Dark Accent 6" w:uiPriority="50"/>
     <w:lsdException w:name="List Table 6 Colorful Accent 6" w:uiPriority="51"/>
     <w:lsdException w:name="List Table 7 Colorful Accent 6" w:uiPriority="52"/>
-    <w:lsdException w:name="Mention" w:semiHidden="1" w:unhideWhenUsed="1"/>
-    <w:lsdException w:name="Smart Hyperlink" w:semiHidden="1" w:unhideWhenUsed="1"/>
-    <w:lsdException w:name="Hashtag" w:semiHidden="1" w:unhideWhenUsed="1"/>
-    <w:lsdException w:name="Unresolved Mention" w:semiHidden="1" w:unhideWhenUsed="1"/>
-    <w:lsdException w:name="Smart Link" w:semiHidden="1" w:unhideWhenUsed="1"/>
   </w:latentStyles>
   <w:style w:type="paragraph" w:default="1" w:styleId="Normal">
     <w:name w:val="Normal"/>
     <w:qFormat/>
   </w:style>
-  <w:style w:type="character" w:default="1" w:styleId="Fuentedeprrafopredeter">
+  <w:style w:type="character" w:default="1" w:styleId="DefaultParagraphFont">
     <w:name w:val="Default Paragraph Font"/>
     <w:uiPriority w:val="1"/>
     <w:semiHidden/>
     <w:unhideWhenUsed/>
   </w:style>
-  <w:style w:type="table" w:default="1" w:styleId="Tablanormal">
+  <w:style w:type="table" w:default="1" w:styleId="TableNormal">
     <w:name w:val="Normal Table"/>
     <w:uiPriority w:val="99"/>
     <w:semiHidden/>
@@ -2205,7 +2141,7 @@
       </w:tblCellMar>
     </w:tblPr>
   </w:style>
-  <w:style w:type="numbering" w:default="1" w:styleId="Sinlista">
+  <w:style w:type="numbering" w:default="1" w:styleId="NoList">
     <w:name w:val="No List"/>
     <w:uiPriority w:val="99"/>
     <w:semiHidden/>
@@ -2227,7 +2163,7 @@
       <w:szCs w:val="24"/>
     </w:rPr>
   </w:style>
-  <w:style w:type="paragraph" w:styleId="Prrafodelista">
+  <w:style w:type="paragraph" w:styleId="ListParagraph">
     <w:name w:val="List Paragraph"/>
     <w:basedOn w:val="Normal"/>
     <w:uiPriority w:val="34"/>
@@ -2238,9 +2174,9 @@
       <w:contextualSpacing/>
     </w:pPr>
   </w:style>
-  <w:style w:type="character" w:styleId="Hipervnculo">
+  <w:style w:type="character" w:styleId="Hyperlink">
     <w:name w:val="Hyperlink"/>
-    <w:basedOn w:val="Fuentedeprrafopredeter"/>
+    <w:basedOn w:val="DefaultParagraphFont"/>
     <w:uiPriority w:val="99"/>
     <w:unhideWhenUsed/>
     <w:rsid w:val="00B14380"/>
@@ -2249,9 +2185,9 @@
       <w:u w:val="single"/>
     </w:rPr>
   </w:style>
-  <w:style w:type="character" w:styleId="Mencinsinresolver">
+  <w:style w:type="character" w:customStyle="1" w:styleId="UnresolvedMention">
     <w:name w:val="Unresolved Mention"/>
-    <w:basedOn w:val="Fuentedeprrafopredeter"/>
+    <w:basedOn w:val="DefaultParagraphFont"/>
     <w:uiPriority w:val="99"/>
     <w:semiHidden/>
     <w:unhideWhenUsed/>

--- a/Satellite Image Classification with Deep Learning.docx
+++ b/Satellite Image Classification with Deep Learning.docx
@@ -57,7 +57,35 @@
         <w:rPr>
           <w:lang w:val="en-US"/>
         </w:rPr>
-        <w:t>The data base will be IARPA Functional Map of the World (fMoW) that is a data set that gathers information from many telescopes and classify the images in 6</w:t>
+        <w:t xml:space="preserve">The </w:t>
+      </w:r>
+      <w:proofErr w:type="gramStart"/>
+      <w:r>
+        <w:rPr>
+          <w:lang w:val="en-US"/>
+        </w:rPr>
+        <w:t>data base</w:t>
+      </w:r>
+      <w:proofErr w:type="gramEnd"/>
+      <w:r>
+        <w:rPr>
+          <w:lang w:val="en-US"/>
+        </w:rPr>
+        <w:t xml:space="preserve"> will be IARPA Functional Map of the World (</w:t>
+      </w:r>
+      <w:proofErr w:type="spellStart"/>
+      <w:r>
+        <w:rPr>
+          <w:lang w:val="en-US"/>
+        </w:rPr>
+        <w:t>fMoW</w:t>
+      </w:r>
+      <w:proofErr w:type="spellEnd"/>
+      <w:r>
+        <w:rPr>
+          <w:lang w:val="en-US"/>
+        </w:rPr>
+        <w:t>) that is a data set that gathers information from many telescopes and classify the images in 6</w:t>
       </w:r>
       <w:r>
         <w:rPr>
@@ -99,26 +127,68 @@
         <w:rPr>
           <w:lang w:val="en-US"/>
         </w:rPr>
-        <w:t xml:space="preserve"> and with more spectral bands as near IR</w:t>
-      </w:r>
-      <w:r>
-        <w:rPr>
-          <w:lang w:val="en-US"/>
-        </w:rPr>
-        <w:t xml:space="preserve"> plus the metadata.</w:t>
-      </w:r>
-    </w:p>
-    <w:p>
-      <w:pPr>
-        <w:rPr>
-          <w:lang w:val="en-US"/>
-        </w:rPr>
-      </w:pPr>
-      <w:r>
-        <w:rPr>
-          <w:lang w:val="en-US"/>
-        </w:rPr>
-        <w:t>The architecture that is going to be used is CNN plus a fully connected network. This doesn’t require any algorithm for feature detection.</w:t>
+        <w:t xml:space="preserve"> and </w:t>
+      </w:r>
+      <w:proofErr w:type="gramStart"/>
+      <w:r>
+        <w:rPr>
+          <w:lang w:val="en-US"/>
+        </w:rPr>
+        <w:t>with more spectral bands as near IR</w:t>
+      </w:r>
+      <w:r>
+        <w:rPr>
+          <w:lang w:val="en-US"/>
+        </w:rPr>
+        <w:t xml:space="preserve"> plus the metadata</w:t>
+      </w:r>
+      <w:proofErr w:type="gramEnd"/>
+      <w:r>
+        <w:rPr>
+          <w:lang w:val="en-US"/>
+        </w:rPr>
+        <w:t>.</w:t>
+      </w:r>
+    </w:p>
+    <w:p>
+      <w:pPr>
+        <w:rPr>
+          <w:lang w:val="en-US"/>
+        </w:rPr>
+      </w:pPr>
+      <w:r>
+        <w:rPr>
+          <w:lang w:val="en-US"/>
+        </w:rPr>
+        <w:t xml:space="preserve">The architecture that is going to </w:t>
+      </w:r>
+      <w:proofErr w:type="gramStart"/>
+      <w:r>
+        <w:rPr>
+          <w:lang w:val="en-US"/>
+        </w:rPr>
+        <w:t>be used</w:t>
+      </w:r>
+      <w:proofErr w:type="gramEnd"/>
+      <w:r>
+        <w:rPr>
+          <w:lang w:val="en-US"/>
+        </w:rPr>
+        <w:t xml:space="preserve"> is CNN plus a fully connected network. This </w:t>
+      </w:r>
+      <w:proofErr w:type="gramStart"/>
+      <w:r>
+        <w:rPr>
+          <w:lang w:val="en-US"/>
+        </w:rPr>
+        <w:t>doesn’t</w:t>
+      </w:r>
+      <w:proofErr w:type="gramEnd"/>
+      <w:r>
+        <w:rPr>
+          <w:lang w:val="en-US"/>
+        </w:rPr>
+        <w:t xml:space="preserve"> require any algorithm for feature detection.</w:t>
       </w:r>
     </w:p>
     <w:p>
@@ -186,13 +256,69 @@
         <w:rPr>
           <w:lang w:val="en-US"/>
         </w:rPr>
-        <w:t xml:space="preserve"> big. Normally the images taken are small, otherwise it will take too long to process them. Example for ResNet and DenseNet: 224x224, Inception: 299x299.</w:t>
-      </w:r>
-      <w:r>
-        <w:rPr>
-          <w:lang w:val="en-US"/>
-        </w:rPr>
-        <w:t xml:space="preserve"> Normally the dataset (Images) are cropped to fit this size.</w:t>
+        <w:t xml:space="preserve"> big. Normally the images taken are </w:t>
+      </w:r>
+      <w:proofErr w:type="gramStart"/>
+      <w:r>
+        <w:rPr>
+          <w:lang w:val="en-US"/>
+        </w:rPr>
+        <w:t>small,</w:t>
+      </w:r>
+      <w:proofErr w:type="gramEnd"/>
+      <w:r>
+        <w:rPr>
+          <w:lang w:val="en-US"/>
+        </w:rPr>
+        <w:t xml:space="preserve"> otherwise it will take too long to process them. Example for </w:t>
+      </w:r>
+      <w:proofErr w:type="spellStart"/>
+      <w:r>
+        <w:rPr>
+          <w:lang w:val="en-US"/>
+        </w:rPr>
+        <w:t>ResNet</w:t>
+      </w:r>
+      <w:proofErr w:type="spellEnd"/>
+      <w:r>
+        <w:rPr>
+          <w:lang w:val="en-US"/>
+        </w:rPr>
+        <w:t xml:space="preserve"> and </w:t>
+      </w:r>
+      <w:proofErr w:type="spellStart"/>
+      <w:r>
+        <w:rPr>
+          <w:lang w:val="en-US"/>
+        </w:rPr>
+        <w:t>DenseNet</w:t>
+      </w:r>
+      <w:proofErr w:type="spellEnd"/>
+      <w:r>
+        <w:rPr>
+          <w:lang w:val="en-US"/>
+        </w:rPr>
+        <w:t>: 224x224, Inception: 299x299.</w:t>
+      </w:r>
+      <w:r>
+        <w:rPr>
+          <w:lang w:val="en-US"/>
+        </w:rPr>
+        <w:t xml:space="preserve"> Normally the dataset (Images) </w:t>
+      </w:r>
+      <w:proofErr w:type="gramStart"/>
+      <w:r>
+        <w:rPr>
+          <w:lang w:val="en-US"/>
+        </w:rPr>
+        <w:t>are cropped</w:t>
+      </w:r>
+      <w:proofErr w:type="gramEnd"/>
+      <w:r>
+        <w:rPr>
+          <w:lang w:val="en-US"/>
+        </w:rPr>
+        <w:t xml:space="preserve"> to fit this size.</w:t>
       </w:r>
       <w:r>
         <w:rPr>
@@ -231,11 +357,19 @@
         </w:rPr>
         <w:t xml:space="preserve">2. </w:t>
       </w:r>
-      <w:r>
-        <w:rPr>
-          <w:lang w:val="en-US"/>
-        </w:rPr>
-        <w:t xml:space="preserve">Other complication is the orientation of the object, for example in an image of a person the head will be most of the time at the top and the feet at the bottom. </w:t>
+      <w:proofErr w:type="gramStart"/>
+      <w:r>
+        <w:rPr>
+          <w:lang w:val="en-US"/>
+        </w:rPr>
+        <w:t>Other</w:t>
+      </w:r>
+      <w:proofErr w:type="gramEnd"/>
+      <w:r>
+        <w:rPr>
+          <w:lang w:val="en-US"/>
+        </w:rPr>
+        <w:t xml:space="preserve"> complication is the orientation of the object, for example in an image of a person the head will be most of the time at the top and the feet at the bottom. </w:t>
       </w:r>
     </w:p>
     <w:p>
@@ -262,11 +396,19 @@
         </w:rPr>
         <w:t xml:space="preserve">3. </w:t>
       </w:r>
-      <w:r>
-        <w:rPr>
-          <w:lang w:val="en-US"/>
-        </w:rPr>
-        <w:t xml:space="preserve">Another complication are the clouds. </w:t>
+      <w:proofErr w:type="gramStart"/>
+      <w:r>
+        <w:rPr>
+          <w:lang w:val="en-US"/>
+        </w:rPr>
+        <w:t>Another</w:t>
+      </w:r>
+      <w:proofErr w:type="gramEnd"/>
+      <w:r>
+        <w:rPr>
+          <w:lang w:val="en-US"/>
+        </w:rPr>
+        <w:t xml:space="preserve"> complication are the clouds. </w:t>
       </w:r>
     </w:p>
     <w:p>
@@ -330,7 +472,21 @@
         <w:rPr>
           <w:lang w:val="en-US"/>
         </w:rPr>
-        <w:t xml:space="preserve"> (IARPA-fMoW)</w:t>
+        <w:t xml:space="preserve"> (IARPA-</w:t>
+      </w:r>
+      <w:proofErr w:type="spellStart"/>
+      <w:r>
+        <w:rPr>
+          <w:lang w:val="en-US"/>
+        </w:rPr>
+        <w:t>fMoW</w:t>
+      </w:r>
+      <w:proofErr w:type="spellEnd"/>
+      <w:r>
+        <w:rPr>
+          <w:lang w:val="en-US"/>
+        </w:rPr>
+        <w:t>)</w:t>
       </w:r>
       <w:r>
         <w:rPr>
@@ -349,7 +505,21 @@
         <w:rPr>
           <w:lang w:val="en-US"/>
         </w:rPr>
-        <w:t>The metadata comes with the bounding box of the image, we can</w:t>
+        <w:t xml:space="preserve">The metadata comes with the bounding box of the </w:t>
+      </w:r>
+      <w:proofErr w:type="gramStart"/>
+      <w:r>
+        <w:rPr>
+          <w:lang w:val="en-US"/>
+        </w:rPr>
+        <w:t>image,</w:t>
+      </w:r>
+      <w:proofErr w:type="gramEnd"/>
+      <w:r>
+        <w:rPr>
+          <w:lang w:val="en-US"/>
+        </w:rPr>
+        <w:t xml:space="preserve"> we can</w:t>
       </w:r>
       <w:r>
         <w:rPr>
@@ -361,7 +531,21 @@
         <w:rPr>
           <w:lang w:val="en-US"/>
         </w:rPr>
-        <w:t xml:space="preserve"> This bounding box can be a little bit enlarged to provide more context of the environment and it also can be adjusted to make it square.</w:t>
+        <w:t xml:space="preserve"> This bounding box can be a little bit enlarged to provide more context of the environment and </w:t>
+      </w:r>
+      <w:proofErr w:type="gramStart"/>
+      <w:r>
+        <w:rPr>
+          <w:lang w:val="en-US"/>
+        </w:rPr>
+        <w:t>it also</w:t>
+      </w:r>
+      <w:proofErr w:type="gramEnd"/>
+      <w:r>
+        <w:rPr>
+          <w:lang w:val="en-US"/>
+        </w:rPr>
+        <w:t xml:space="preserve"> can be adjusted to make it square.</w:t>
       </w:r>
     </w:p>
     <w:p>
@@ -380,20 +564,62 @@
         <w:rPr>
           <w:lang w:val="en-US"/>
         </w:rPr>
-        <w:t xml:space="preserve"> The solution that they also give is to skip all the images with mire that 40% of cloud cover and box sizes smaller that 5 pixels.</w:t>
-      </w:r>
-    </w:p>
-    <w:p>
-      <w:pPr>
-        <w:rPr>
-          <w:lang w:val="en-US"/>
-        </w:rPr>
-      </w:pPr>
-      <w:r>
-        <w:rPr>
-          <w:lang w:val="en-US"/>
-        </w:rPr>
-        <w:t xml:space="preserve">For the sequences the same method is </w:t>
+        <w:t xml:space="preserve"> The solution that they also give is to skip all the images with mire that 40% of cloud cover and box sizes smaller </w:t>
+      </w:r>
+      <w:proofErr w:type="spellStart"/>
+      <w:r>
+        <w:rPr>
+          <w:lang w:val="en-US"/>
+        </w:rPr>
+        <w:t>that</w:t>
+      </w:r>
+      <w:proofErr w:type="spellEnd"/>
+      <w:r>
+        <w:rPr>
+          <w:lang w:val="en-US"/>
+        </w:rPr>
+        <w:t xml:space="preserve"> </w:t>
+      </w:r>
+      <w:proofErr w:type="gramStart"/>
+      <w:r>
+        <w:rPr>
+          <w:lang w:val="en-US"/>
+        </w:rPr>
+        <w:t>5</w:t>
+      </w:r>
+      <w:proofErr w:type="gramEnd"/>
+      <w:r>
+        <w:rPr>
+          <w:lang w:val="en-US"/>
+        </w:rPr>
+        <w:t xml:space="preserve"> pixels.</w:t>
+      </w:r>
+    </w:p>
+    <w:p>
+      <w:pPr>
+        <w:rPr>
+          <w:lang w:val="en-US"/>
+        </w:rPr>
+      </w:pPr>
+      <w:r>
+        <w:rPr>
+          <w:lang w:val="en-US"/>
+        </w:rPr>
+        <w:t xml:space="preserve">For the </w:t>
+      </w:r>
+      <w:proofErr w:type="gramStart"/>
+      <w:r>
+        <w:rPr>
+          <w:lang w:val="en-US"/>
+        </w:rPr>
+        <w:t>sequences</w:t>
+      </w:r>
+      <w:proofErr w:type="gramEnd"/>
+      <w:r>
+        <w:rPr>
+          <w:lang w:val="en-US"/>
+        </w:rPr>
+        <w:t xml:space="preserve"> the same method is </w:t>
       </w:r>
       <w:r>
         <w:rPr>
@@ -455,13 +681,41 @@
         <w:rPr>
           <w:lang w:val="en-US"/>
         </w:rPr>
-        <w:t xml:space="preserve"> the images 90°,180° and 270°, this also helps to solve point C.2.</w:t>
-      </w:r>
-      <w:r>
-        <w:rPr>
-          <w:lang w:val="en-US"/>
-        </w:rPr>
-        <w:t xml:space="preserve"> One image is generating 7 more.</w:t>
+        <w:t xml:space="preserve"> the images 90°</w:t>
+      </w:r>
+      <w:proofErr w:type="gramStart"/>
+      <w:r>
+        <w:rPr>
+          <w:lang w:val="en-US"/>
+        </w:rPr>
+        <w:t>,180</w:t>
+      </w:r>
+      <w:proofErr w:type="gramEnd"/>
+      <w:r>
+        <w:rPr>
+          <w:lang w:val="en-US"/>
+        </w:rPr>
+        <w:t>° and 270°, this also helps to solve point C.2.</w:t>
+      </w:r>
+      <w:r>
+        <w:rPr>
+          <w:lang w:val="en-US"/>
+        </w:rPr>
+        <w:t xml:space="preserve"> One image is generating </w:t>
+      </w:r>
+      <w:proofErr w:type="gramStart"/>
+      <w:r>
+        <w:rPr>
+          <w:lang w:val="en-US"/>
+        </w:rPr>
+        <w:t>7</w:t>
+      </w:r>
+      <w:proofErr w:type="gramEnd"/>
+      <w:r>
+        <w:rPr>
+          <w:lang w:val="en-US"/>
+        </w:rPr>
+        <w:t xml:space="preserve"> more.</w:t>
       </w:r>
       <w:r>
         <w:rPr>
@@ -489,11 +743,33 @@
           <w:lang w:val="en-US"/>
         </w:rPr>
       </w:pPr>
-      <w:r>
-        <w:rPr>
-          <w:lang w:val="en-US"/>
-        </w:rPr>
-        <w:t>Keras is used to create the CNN plus the full connected network, the input is the image and the metadata, four CNNs different are used they are connected to a similar full connected, a mean values of the 63 classifications are taken form the 4 systems and the maximum value determines the classification.</w:t>
+      <w:proofErr w:type="spellStart"/>
+      <w:r>
+        <w:rPr>
+          <w:lang w:val="en-US"/>
+        </w:rPr>
+        <w:t>Keras</w:t>
+      </w:r>
+      <w:proofErr w:type="spellEnd"/>
+      <w:r>
+        <w:rPr>
+          <w:lang w:val="en-US"/>
+        </w:rPr>
+        <w:t xml:space="preserve"> is used to create the CNN plus the full connected network, the input is the image and the metadata, four CNNs different are used they are connected to a similar full connected, a mean values of the 63 classifications are taken form the </w:t>
+      </w:r>
+      <w:proofErr w:type="gramStart"/>
+      <w:r>
+        <w:rPr>
+          <w:lang w:val="en-US"/>
+        </w:rPr>
+        <w:t>4</w:t>
+      </w:r>
+      <w:proofErr w:type="gramEnd"/>
+      <w:r>
+        <w:rPr>
+          <w:lang w:val="en-US"/>
+        </w:rPr>
+        <w:t xml:space="preserve"> systems and the maximum value determines the classification.</w:t>
       </w:r>
     </w:p>
     <w:p>
@@ -568,26 +844,54 @@
         <w:rPr>
           <w:lang w:val="en-US"/>
         </w:rPr>
-        <w:t>DenseNet-161 [11], ResNet-152 [10], Inception-v3 [9] and Xception [27].</w:t>
-      </w:r>
-    </w:p>
-    <w:p>
-      <w:pPr>
-        <w:rPr>
-          <w:lang w:val="en-US"/>
-        </w:rPr>
-      </w:pPr>
-      <w:r>
-        <w:rPr>
-          <w:lang w:val="en-US"/>
-        </w:rPr>
-        <w:t>The input of the NN is the output of the CNN</w:t>
-      </w:r>
-      <w:r>
-        <w:rPr>
-          <w:lang w:val="en-US"/>
-        </w:rPr>
-        <w:t>(63 values)</w:t>
+        <w:t xml:space="preserve">DenseNet-161 [11], ResNet-152 [10], Inception-v3 [9] and </w:t>
+      </w:r>
+      <w:proofErr w:type="spellStart"/>
+      <w:r>
+        <w:rPr>
+          <w:lang w:val="en-US"/>
+        </w:rPr>
+        <w:t>Xception</w:t>
+      </w:r>
+      <w:proofErr w:type="spellEnd"/>
+      <w:r>
+        <w:rPr>
+          <w:lang w:val="en-US"/>
+        </w:rPr>
+        <w:t xml:space="preserve"> [27].</w:t>
+      </w:r>
+    </w:p>
+    <w:p>
+      <w:pPr>
+        <w:rPr>
+          <w:lang w:val="en-US"/>
+        </w:rPr>
+      </w:pPr>
+      <w:r>
+        <w:rPr>
+          <w:lang w:val="en-US"/>
+        </w:rPr>
+        <w:t xml:space="preserve">The input of the NN is the output of the </w:t>
+      </w:r>
+      <w:proofErr w:type="gramStart"/>
+      <w:r>
+        <w:rPr>
+          <w:lang w:val="en-US"/>
+        </w:rPr>
+        <w:t>CNN</w:t>
+      </w:r>
+      <w:r>
+        <w:rPr>
+          <w:lang w:val="en-US"/>
+        </w:rPr>
+        <w:t>(</w:t>
+      </w:r>
+      <w:proofErr w:type="gramEnd"/>
+      <w:r>
+        <w:rPr>
+          <w:lang w:val="en-US"/>
+        </w:rPr>
+        <w:t>63 values)</w:t>
       </w:r>
       <w:r>
         <w:rPr>
@@ -606,7 +910,35 @@
         <w:rPr>
           <w:lang w:val="en-US"/>
         </w:rPr>
-        <w:t>The NNs layers are 90 size input layer, 1024 size hidden layer with a dropout of 0.6 and a 63 size output layer, softmax is the activation function of the output layer.</w:t>
+        <w:t xml:space="preserve">The NNs layers are 90 size input layer, 1024 size hidden layer with a dropout of 0.6 and a </w:t>
+      </w:r>
+      <w:proofErr w:type="gramStart"/>
+      <w:r>
+        <w:rPr>
+          <w:lang w:val="en-US"/>
+        </w:rPr>
+        <w:t>63 size</w:t>
+      </w:r>
+      <w:proofErr w:type="gramEnd"/>
+      <w:r>
+        <w:rPr>
+          <w:lang w:val="en-US"/>
+        </w:rPr>
+        <w:t xml:space="preserve"> output layer, </w:t>
+      </w:r>
+      <w:proofErr w:type="spellStart"/>
+      <w:r>
+        <w:rPr>
+          <w:lang w:val="en-US"/>
+        </w:rPr>
+        <w:t>softmax</w:t>
+      </w:r>
+      <w:proofErr w:type="spellEnd"/>
+      <w:r>
+        <w:rPr>
+          <w:lang w:val="en-US"/>
+        </w:rPr>
+        <w:t xml:space="preserve"> is the activation function of the output layer.</w:t>
       </w:r>
     </w:p>
     <w:p>
@@ -635,11 +967,19 @@
           <w:lang w:val="en-US"/>
         </w:rPr>
       </w:pPr>
-      <w:r>
-        <w:rPr>
-          <w:lang w:val="en-US"/>
-        </w:rPr>
-        <w:t>90% of false detections for train 10% for testing. The other ones 87% for training and 13% for testing.</w:t>
+      <w:proofErr w:type="gramStart"/>
+      <w:r>
+        <w:rPr>
+          <w:lang w:val="en-US"/>
+        </w:rPr>
+        <w:t>90%</w:t>
+      </w:r>
+      <w:proofErr w:type="gramEnd"/>
+      <w:r>
+        <w:rPr>
+          <w:lang w:val="en-US"/>
+        </w:rPr>
+        <w:t xml:space="preserve"> of false detections for train 10% for testing. The other ones 87% for training and 13% for testing.</w:t>
       </w:r>
     </w:p>
     <w:p>
@@ -653,7 +993,21 @@
         <w:rPr>
           <w:lang w:val="en-US"/>
         </w:rPr>
-        <w:t>The CNN were pretrained using models of the community.</w:t>
+        <w:t xml:space="preserve">The CNN were </w:t>
+      </w:r>
+      <w:proofErr w:type="spellStart"/>
+      <w:r>
+        <w:rPr>
+          <w:lang w:val="en-US"/>
+        </w:rPr>
+        <w:t>pretrained</w:t>
+      </w:r>
+      <w:proofErr w:type="spellEnd"/>
+      <w:r>
+        <w:rPr>
+          <w:lang w:val="en-US"/>
+        </w:rPr>
+        <w:t xml:space="preserve"> using models of the community.</w:t>
       </w:r>
       <w:r>
         <w:rPr>
@@ -665,7 +1019,21 @@
         <w:rPr>
           <w:lang w:val="en-US"/>
         </w:rPr>
-        <w:t>[29,30]</w:t>
+        <w:t>[29</w:t>
+      </w:r>
+      <w:proofErr w:type="gramStart"/>
+      <w:r>
+        <w:rPr>
+          <w:lang w:val="en-US"/>
+        </w:rPr>
+        <w:t>,30</w:t>
+      </w:r>
+      <w:proofErr w:type="gramEnd"/>
+      <w:r>
+        <w:rPr>
+          <w:lang w:val="en-US"/>
+        </w:rPr>
+        <w:t>]</w:t>
       </w:r>
       <w:r>
         <w:rPr>
@@ -709,7 +1077,14 @@
         <w:rPr>
           <w:lang w:val="en-US"/>
         </w:rPr>
-        <w:t xml:space="preserve"> A second epoch can be </w:t>
+        <w:t xml:space="preserve"> A second epoch </w:t>
+      </w:r>
+      <w:proofErr w:type="gramStart"/>
+      <w:r>
+        <w:rPr>
+          <w:lang w:val="en-US"/>
+        </w:rPr>
+        <w:t xml:space="preserve">can be </w:t>
       </w:r>
       <w:r>
         <w:rPr>
@@ -717,6 +1092,7 @@
         </w:rPr>
         <w:t>executed</w:t>
       </w:r>
+      <w:proofErr w:type="gramEnd"/>
       <w:r>
         <w:rPr>
           <w:lang w:val="en-US"/>
@@ -742,7 +1118,21 @@
         <w:rPr>
           <w:lang w:val="en-US"/>
         </w:rPr>
-        <w:t>NN were trained for 20 epochs or until the validation loss stopped decreasing.</w:t>
+        <w:t xml:space="preserve">NN were trained for 20 epochs or until the </w:t>
+      </w:r>
+      <w:proofErr w:type="gramStart"/>
+      <w:r>
+        <w:rPr>
+          <w:lang w:val="en-US"/>
+        </w:rPr>
+        <w:t>validation</w:t>
+      </w:r>
+      <w:proofErr w:type="gramEnd"/>
+      <w:r>
+        <w:rPr>
+          <w:lang w:val="en-US"/>
+        </w:rPr>
+        <w:t xml:space="preserve"> loss stopped decreasing.</w:t>
       </w:r>
       <w:r>
         <w:rPr>
@@ -757,6 +1147,7 @@
           <w:lang w:val="en-US"/>
         </w:rPr>
       </w:pPr>
+      <w:proofErr w:type="spellStart"/>
       <w:r>
         <w:rPr>
           <w:lang w:val="en-US"/>
@@ -764,6 +1155,7 @@
         <w:lastRenderedPageBreak/>
         <w:t>DataSet</w:t>
       </w:r>
+      <w:proofErr w:type="spellEnd"/>
     </w:p>
     <w:p>
       <w:pPr>
@@ -861,7 +1253,35 @@
         <w:rPr>
           <w:lang w:val="en-US"/>
         </w:rPr>
-        <w:t xml:space="preserve"> ResNets use a similar strategy and have shown that many layers contribute very little and can be randomly dropped without problems.</w:t>
+        <w:t xml:space="preserve"> </w:t>
+      </w:r>
+      <w:proofErr w:type="spellStart"/>
+      <w:r>
+        <w:rPr>
+          <w:lang w:val="en-US"/>
+        </w:rPr>
+        <w:t>ResNets</w:t>
+      </w:r>
+      <w:proofErr w:type="spellEnd"/>
+      <w:r>
+        <w:rPr>
+          <w:lang w:val="en-US"/>
+        </w:rPr>
+        <w:t xml:space="preserve"> use a similar strategy and have shown that many layers contribute very little and </w:t>
+      </w:r>
+      <w:proofErr w:type="gramStart"/>
+      <w:r>
+        <w:rPr>
+          <w:lang w:val="en-US"/>
+        </w:rPr>
+        <w:t>can be randomly dropped</w:t>
+      </w:r>
+      <w:proofErr w:type="gramEnd"/>
+      <w:r>
+        <w:rPr>
+          <w:lang w:val="en-US"/>
+        </w:rPr>
+        <w:t xml:space="preserve"> without problems.</w:t>
       </w:r>
       <w:r>
         <w:rPr>
@@ -896,20 +1316,62 @@
         <w:rPr>
           <w:lang w:val="en-US"/>
         </w:rPr>
-        <w:t>Compared to Inception networks, which also concatenate feature form different layer, DenseNets are simpler and more efficient.</w:t>
-      </w:r>
-    </w:p>
-    <w:p>
-      <w:pPr>
-        <w:rPr>
-          <w:lang w:val="en-US"/>
-        </w:rPr>
-      </w:pPr>
-      <w:r>
-        <w:rPr>
-          <w:lang w:val="en-US"/>
-        </w:rPr>
-        <w:t>Normally CNN the last layers have more smaller but more filters, that is expected. That is not a problem, but as proposed here we are going to concatenate all the previous outputs, logically this is not possible if all the filters are not of the same size.</w:t>
+        <w:t xml:space="preserve">Compared to Inception networks, which also concatenate feature form different layer, </w:t>
+      </w:r>
+      <w:proofErr w:type="spellStart"/>
+      <w:r>
+        <w:rPr>
+          <w:lang w:val="en-US"/>
+        </w:rPr>
+        <w:t>DenseNets</w:t>
+      </w:r>
+      <w:proofErr w:type="spellEnd"/>
+      <w:r>
+        <w:rPr>
+          <w:lang w:val="en-US"/>
+        </w:rPr>
+        <w:t xml:space="preserve"> are simpler and more efficient.</w:t>
+      </w:r>
+    </w:p>
+    <w:p>
+      <w:pPr>
+        <w:rPr>
+          <w:lang w:val="en-US"/>
+        </w:rPr>
+      </w:pPr>
+      <w:r>
+        <w:rPr>
+          <w:lang w:val="en-US"/>
+        </w:rPr>
+        <w:t xml:space="preserve">Normally CNN the last layers have </w:t>
+      </w:r>
+      <w:proofErr w:type="gramStart"/>
+      <w:r>
+        <w:rPr>
+          <w:lang w:val="en-US"/>
+        </w:rPr>
+        <w:t>more smaller</w:t>
+      </w:r>
+      <w:proofErr w:type="gramEnd"/>
+      <w:r>
+        <w:rPr>
+          <w:lang w:val="en-US"/>
+        </w:rPr>
+        <w:t xml:space="preserve"> but more filters, that is expected. That is not a problem, but as proposed here we are going to concatenate all the previous outputs, logically this is not possible if </w:t>
+      </w:r>
+      <w:proofErr w:type="gramStart"/>
+      <w:r>
+        <w:rPr>
+          <w:lang w:val="en-US"/>
+        </w:rPr>
+        <w:t>all the filters are not</w:t>
+      </w:r>
+      <w:proofErr w:type="gramEnd"/>
+      <w:r>
+        <w:rPr>
+          <w:lang w:val="en-US"/>
+        </w:rPr>
+        <w:t xml:space="preserve"> of the same size.</w:t>
       </w:r>
       <w:r>
         <w:rPr>
@@ -939,7 +1401,21 @@
         <w:rPr>
           <w:lang w:val="en-US"/>
         </w:rPr>
-        <w:t xml:space="preserve"> a 1x1 </w:t>
+        <w:t xml:space="preserve"> a </w:t>
+      </w:r>
+      <w:proofErr w:type="gramStart"/>
+      <w:r>
+        <w:rPr>
+          <w:lang w:val="en-US"/>
+        </w:rPr>
+        <w:t>1x1</w:t>
+      </w:r>
+      <w:proofErr w:type="gramEnd"/>
+      <w:r>
+        <w:rPr>
+          <w:lang w:val="en-US"/>
+        </w:rPr>
+        <w:t xml:space="preserve"> </w:t>
       </w:r>
       <w:r>
         <w:rPr>
@@ -1091,13 +1567,27 @@
         <w:rPr>
           <w:lang w:val="en-US"/>
         </w:rPr>
-        <w:t xml:space="preserve"> is the number of filters</w:t>
-      </w:r>
-      <w:r>
-        <w:rPr>
-          <w:lang w:val="en-US"/>
-        </w:rPr>
-        <w:t>(growth rate)</w:t>
+        <w:t xml:space="preserve"> is the number of </w:t>
+      </w:r>
+      <w:proofErr w:type="gramStart"/>
+      <w:r>
+        <w:rPr>
+          <w:lang w:val="en-US"/>
+        </w:rPr>
+        <w:t>filters</w:t>
+      </w:r>
+      <w:r>
+        <w:rPr>
+          <w:lang w:val="en-US"/>
+        </w:rPr>
+        <w:t>(</w:t>
+      </w:r>
+      <w:proofErr w:type="gramEnd"/>
+      <w:r>
+        <w:rPr>
+          <w:lang w:val="en-US"/>
+        </w:rPr>
+        <w:t>growth rate)</w:t>
       </w:r>
       <w:r>
         <w:rPr>
@@ -1145,7 +1635,43 @@
         <w:rPr>
           <w:lang w:val="en-US"/>
         </w:rPr>
-        <w:t>BN-ReLU-Conv(1</w:t>
+        <w:t>BN-</w:t>
+      </w:r>
+      <w:proofErr w:type="spellStart"/>
+      <w:r>
+        <w:rPr>
+          <w:lang w:val="en-US"/>
+        </w:rPr>
+        <w:t>ReLU</w:t>
+      </w:r>
+      <w:proofErr w:type="spellEnd"/>
+      <w:r>
+        <w:rPr>
+          <w:lang w:val="en-US"/>
+        </w:rPr>
+        <w:t>-</w:t>
+      </w:r>
+      <w:proofErr w:type="spellStart"/>
+      <w:proofErr w:type="gramStart"/>
+      <w:r>
+        <w:rPr>
+          <w:lang w:val="en-US"/>
+        </w:rPr>
+        <w:t>Conv</w:t>
+      </w:r>
+      <w:proofErr w:type="spellEnd"/>
+      <w:r>
+        <w:rPr>
+          <w:lang w:val="en-US"/>
+        </w:rPr>
+        <w:t>(</w:t>
+      </w:r>
+      <w:proofErr w:type="gramEnd"/>
+      <w:r>
+        <w:rPr>
+          <w:lang w:val="en-US"/>
+        </w:rPr>
+        <w:t>1</w:t>
       </w:r>
       <w:r>
         <w:rPr>
@@ -1170,7 +1696,35 @@
         <w:rPr>
           <w:lang w:val="en-US"/>
         </w:rPr>
-        <w:t>)-BN-ReLU-Conv(3</w:t>
+        <w:t>)-BN-</w:t>
+      </w:r>
+      <w:proofErr w:type="spellStart"/>
+      <w:r>
+        <w:rPr>
+          <w:lang w:val="en-US"/>
+        </w:rPr>
+        <w:t>ReLU</w:t>
+      </w:r>
+      <w:proofErr w:type="spellEnd"/>
+      <w:r>
+        <w:rPr>
+          <w:lang w:val="en-US"/>
+        </w:rPr>
+        <w:t>-</w:t>
+      </w:r>
+      <w:proofErr w:type="spellStart"/>
+      <w:r>
+        <w:rPr>
+          <w:lang w:val="en-US"/>
+        </w:rPr>
+        <w:t>Conv</w:t>
+      </w:r>
+      <w:proofErr w:type="spellEnd"/>
+      <w:r>
+        <w:rPr>
+          <w:lang w:val="en-US"/>
+        </w:rPr>
+        <w:t>(3</w:t>
       </w:r>
       <w:r>
         <w:rPr>
@@ -1201,7 +1755,21 @@
         <w:rPr>
           <w:lang w:val="en-US"/>
         </w:rPr>
-        <w:t xml:space="preserve"> for DenseNet 121.</w:t>
+        <w:t xml:space="preserve"> for </w:t>
+      </w:r>
+      <w:proofErr w:type="spellStart"/>
+      <w:r>
+        <w:rPr>
+          <w:lang w:val="en-US"/>
+        </w:rPr>
+        <w:t>DenseNet</w:t>
+      </w:r>
+      <w:proofErr w:type="spellEnd"/>
+      <w:r>
+        <w:rPr>
+          <w:lang w:val="en-US"/>
+        </w:rPr>
+        <w:t xml:space="preserve"> 121.</w:t>
       </w:r>
     </w:p>
     <w:p>
@@ -1270,7 +1838,35 @@
         <w:rPr>
           <w:lang w:val="en-US"/>
         </w:rPr>
-        <w:t xml:space="preserve">The architecture for all de DB excepting imageNet was : </w:t>
+        <w:t xml:space="preserve">The architecture for all de DB excepting </w:t>
+      </w:r>
+      <w:proofErr w:type="spellStart"/>
+      <w:r>
+        <w:rPr>
+          <w:lang w:val="en-US"/>
+        </w:rPr>
+        <w:t>imageNet</w:t>
+      </w:r>
+      <w:proofErr w:type="spellEnd"/>
+      <w:r>
+        <w:rPr>
+          <w:lang w:val="en-US"/>
+        </w:rPr>
+        <w:t xml:space="preserve"> </w:t>
+      </w:r>
+      <w:proofErr w:type="gramStart"/>
+      <w:r>
+        <w:rPr>
+          <w:lang w:val="en-US"/>
+        </w:rPr>
+        <w:t>was :</w:t>
+      </w:r>
+      <w:proofErr w:type="gramEnd"/>
+      <w:r>
+        <w:rPr>
+          <w:lang w:val="en-US"/>
+        </w:rPr>
+        <w:t xml:space="preserve"> </w:t>
       </w:r>
       <w:r>
         <w:rPr>
@@ -1304,7 +1900,21 @@
         <w:rPr>
           <w:lang w:val="en-US"/>
         </w:rPr>
-        <w:t xml:space="preserve">At the end of the last dense block, a global average pooling is performed </w:t>
+        <w:t xml:space="preserve">At the end of the last dense block, a global average pooling </w:t>
+      </w:r>
+      <w:proofErr w:type="gramStart"/>
+      <w:r>
+        <w:rPr>
+          <w:lang w:val="en-US"/>
+        </w:rPr>
+        <w:t>is performed</w:t>
+      </w:r>
+      <w:proofErr w:type="gramEnd"/>
+      <w:r>
+        <w:rPr>
+          <w:lang w:val="en-US"/>
+        </w:rPr>
+        <w:t xml:space="preserve"> </w:t>
       </w:r>
       <w:r>
         <w:rPr>
@@ -1316,7 +1926,21 @@
         <w:rPr>
           <w:lang w:val="en-US"/>
         </w:rPr>
-        <w:t xml:space="preserve">nd a softmax </w:t>
+        <w:t xml:space="preserve">nd a </w:t>
+      </w:r>
+      <w:proofErr w:type="spellStart"/>
+      <w:r>
+        <w:rPr>
+          <w:lang w:val="en-US"/>
+        </w:rPr>
+        <w:t>softmax</w:t>
+      </w:r>
+      <w:proofErr w:type="spellEnd"/>
+      <w:r>
+        <w:rPr>
+          <w:lang w:val="en-US"/>
+        </w:rPr>
+        <w:t xml:space="preserve"> </w:t>
       </w:r>
       <w:r>
         <w:rPr>
@@ -1376,17 +2000,53 @@
         </w:rPr>
         <w:t xml:space="preserve">Training is with </w:t>
       </w:r>
-      <w:r>
-        <w:rPr>
-          <w:lang w:val="en-US"/>
-        </w:rPr>
-        <w:t>All the networks are trained using stochastic gradient descent (SGD).</w:t>
-      </w:r>
-      <w:r>
-        <w:rPr>
-          <w:lang w:val="en-US"/>
-        </w:rPr>
-        <w:t xml:space="preserve"> For imageNet 90 epochs, Initial lr=0.1, 0.01 after </w:t>
+      <w:proofErr w:type="gramStart"/>
+      <w:r>
+        <w:rPr>
+          <w:lang w:val="en-US"/>
+        </w:rPr>
+        <w:t>All</w:t>
+      </w:r>
+      <w:proofErr w:type="gramEnd"/>
+      <w:r>
+        <w:rPr>
+          <w:lang w:val="en-US"/>
+        </w:rPr>
+        <w:t xml:space="preserve"> the networks are trained using stochastic gradient descent (SGD).</w:t>
+      </w:r>
+      <w:r>
+        <w:rPr>
+          <w:lang w:val="en-US"/>
+        </w:rPr>
+        <w:t xml:space="preserve"> For </w:t>
+      </w:r>
+      <w:proofErr w:type="spellStart"/>
+      <w:r>
+        <w:rPr>
+          <w:lang w:val="en-US"/>
+        </w:rPr>
+        <w:t>imageNet</w:t>
+      </w:r>
+      <w:proofErr w:type="spellEnd"/>
+      <w:r>
+        <w:rPr>
+          <w:lang w:val="en-US"/>
+        </w:rPr>
+        <w:t xml:space="preserve"> 90 epochs, Initial </w:t>
+      </w:r>
+      <w:proofErr w:type="spellStart"/>
+      <w:r>
+        <w:rPr>
+          <w:lang w:val="en-US"/>
+        </w:rPr>
+        <w:t>lr</w:t>
+      </w:r>
+      <w:proofErr w:type="spellEnd"/>
+      <w:r>
+        <w:rPr>
+          <w:lang w:val="en-US"/>
+        </w:rPr>
+        <w:t xml:space="preserve">=0.1, 0.01 after </w:t>
       </w:r>
       <w:r>
         <w:rPr>
@@ -1653,7 +2313,21 @@
         <w:rPr>
           <w:lang w:val="en-US"/>
         </w:rPr>
-        <w:t>There is a principle of factorization with the deep learning, for example we can reduce one layer 5x5 with two layers 3x3. With this we can reduce from 25 parameters to 2(9) = 18 parameters.</w:t>
+        <w:t xml:space="preserve">There is a principle of factorization with the deep learning, for </w:t>
+      </w:r>
+      <w:proofErr w:type="gramStart"/>
+      <w:r>
+        <w:rPr>
+          <w:lang w:val="en-US"/>
+        </w:rPr>
+        <w:t>example</w:t>
+      </w:r>
+      <w:proofErr w:type="gramEnd"/>
+      <w:r>
+        <w:rPr>
+          <w:lang w:val="en-US"/>
+        </w:rPr>
+        <w:t xml:space="preserve"> we can reduce one layer 5x5 with two layers 3x3. With this we can reduce from 25 parameters to 2(9) = 18 parameters.</w:t>
       </w:r>
       <w:r>
         <w:rPr>
@@ -1665,7 +2339,21 @@
         <w:rPr>
           <w:lang w:val="en-US"/>
         </w:rPr>
-        <w:t xml:space="preserve"> In general we can factorize any nxn layer into a 1xn convolutional followed by a convolutional nx1.</w:t>
+        <w:t xml:space="preserve"> In general we can factorize any </w:t>
+      </w:r>
+      <w:proofErr w:type="spellStart"/>
+      <w:r>
+        <w:rPr>
+          <w:lang w:val="en-US"/>
+        </w:rPr>
+        <w:t>nxn</w:t>
+      </w:r>
+      <w:proofErr w:type="spellEnd"/>
+      <w:r>
+        <w:rPr>
+          <w:lang w:val="en-US"/>
+        </w:rPr>
+        <w:t xml:space="preserve"> layer into a 1xn convolutional followed by a convolutional nx1.</w:t>
       </w:r>
       <w:r>
         <w:rPr>
@@ -1705,16 +2393,686 @@
         <w:rPr>
           <w:lang w:val="en-US"/>
         </w:rPr>
-        <w:t>Following the principle 1) the goal is to reduce the parameters that can be achieved by applying convolution an</w:t>
+        <w:t xml:space="preserve">Following the principle </w:t>
+      </w:r>
+      <w:proofErr w:type="gramStart"/>
+      <w:r>
+        <w:rPr>
+          <w:lang w:val="en-US"/>
+        </w:rPr>
+        <w:t>1)</w:t>
+      </w:r>
+      <w:proofErr w:type="gramEnd"/>
+      <w:r>
+        <w:rPr>
+          <w:lang w:val="en-US"/>
+        </w:rPr>
+        <w:t xml:space="preserve"> the goal is to reduce the parameters that can be achieved by applying convolution an</w:t>
       </w:r>
       <w:r>
         <w:rPr>
           <w:lang w:val="en-US"/>
         </w:rPr>
         <w:t>d then pooling but the results have to be concatenated.</w:t>
+      </w:r>
+    </w:p>
+    <w:p>
+      <w:pPr>
+        <w:autoSpaceDE w:val="0"/>
+        <w:autoSpaceDN w:val="0"/>
+        <w:adjustRightInd w:val="0"/>
+        <w:spacing w:after="0" w:line="240" w:lineRule="auto"/>
+        <w:rPr>
+          <w:lang w:val="en-US"/>
+        </w:rPr>
+      </w:pPr>
+    </w:p>
+    <w:p>
+      <w:pPr>
+        <w:autoSpaceDE w:val="0"/>
+        <w:autoSpaceDN w:val="0"/>
+        <w:adjustRightInd w:val="0"/>
+        <w:spacing w:after="0" w:line="240" w:lineRule="auto"/>
+        <w:rPr>
+          <w:lang w:val="en-US"/>
+        </w:rPr>
+      </w:pPr>
+      <w:r>
+        <w:rPr>
+          <w:lang w:val="en-US"/>
+        </w:rPr>
+        <w:t>Inception-v3 is an improvement of the architecture ILSVRC2012</w:t>
+      </w:r>
+      <w:r>
+        <w:rPr>
+          <w:lang w:val="en-US"/>
+        </w:rPr>
+        <w:t>.</w:t>
+      </w:r>
+    </w:p>
+    <w:p>
+      <w:pPr>
+        <w:autoSpaceDE w:val="0"/>
+        <w:autoSpaceDN w:val="0"/>
+        <w:adjustRightInd w:val="0"/>
+        <w:spacing w:after="0" w:line="240" w:lineRule="auto"/>
+        <w:rPr>
+          <w:lang w:val="en-US"/>
+        </w:rPr>
+      </w:pPr>
+    </w:p>
+    <w:p>
+      <w:pPr>
+        <w:autoSpaceDE w:val="0"/>
+        <w:autoSpaceDN w:val="0"/>
+        <w:adjustRightInd w:val="0"/>
+        <w:spacing w:after="0" w:line="240" w:lineRule="auto"/>
+        <w:rPr>
+          <w:lang w:val="en-US"/>
+        </w:rPr>
+      </w:pPr>
+      <w:r>
+        <w:rPr>
+          <w:lang w:val="en-US"/>
+        </w:rPr>
+        <w:t>The architecture is the following.</w:t>
+      </w:r>
+    </w:p>
+    <w:p>
+      <w:pPr>
+        <w:autoSpaceDE w:val="0"/>
+        <w:autoSpaceDN w:val="0"/>
+        <w:adjustRightInd w:val="0"/>
+        <w:spacing w:after="0" w:line="240" w:lineRule="auto"/>
+        <w:jc w:val="center"/>
+        <w:rPr>
+          <w:lang w:val="en-US"/>
+        </w:rPr>
+      </w:pPr>
+      <w:r>
+        <w:rPr>
+          <w:noProof/>
+          <w:lang w:val="en-US"/>
+        </w:rPr>
+        <w:lastRenderedPageBreak/>
+        <w:drawing>
+          <wp:inline distT="0" distB="0" distL="0" distR="0" wp14:anchorId="5682EC24" wp14:editId="578BBD9E">
+            <wp:extent cx="3167743" cy="2761446"/>
+            <wp:effectExtent l="0" t="0" r="0" b="1270"/>
+            <wp:docPr id="6" name="Picture 6"/>
+            <wp:cNvGraphicFramePr>
+              <a:graphicFrameLocks xmlns:a="http://schemas.openxmlformats.org/drawingml/2006/main" noChangeAspect="1"/>
+            </wp:cNvGraphicFramePr>
+            <a:graphic xmlns:a="http://schemas.openxmlformats.org/drawingml/2006/main">
+              <a:graphicData uri="http://schemas.openxmlformats.org/drawingml/2006/picture">
+                <pic:pic xmlns:pic="http://schemas.openxmlformats.org/drawingml/2006/picture">
+                  <pic:nvPicPr>
+                    <pic:cNvPr id="1" name=""/>
+                    <pic:cNvPicPr/>
+                  </pic:nvPicPr>
+                  <pic:blipFill>
+                    <a:blip r:embed="rId9"/>
+                    <a:stretch>
+                      <a:fillRect/>
+                    </a:stretch>
+                  </pic:blipFill>
+                  <pic:spPr>
+                    <a:xfrm>
+                      <a:off x="0" y="0"/>
+                      <a:ext cx="3181037" cy="2773035"/>
+                    </a:xfrm>
+                    <a:prstGeom prst="rect">
+                      <a:avLst/>
+                    </a:prstGeom>
+                  </pic:spPr>
+                </pic:pic>
+              </a:graphicData>
+            </a:graphic>
+          </wp:inline>
+        </w:drawing>
       </w:r>
       <w:bookmarkStart w:id="0" w:name="_GoBack"/>
       <w:bookmarkEnd w:id="0"/>
+    </w:p>
+    <w:p>
+      <w:pPr>
+        <w:autoSpaceDE w:val="0"/>
+        <w:autoSpaceDN w:val="0"/>
+        <w:adjustRightInd w:val="0"/>
+        <w:spacing w:after="0" w:line="240" w:lineRule="auto"/>
+        <w:jc w:val="center"/>
+        <w:rPr>
+          <w:lang w:val="en-US"/>
+        </w:rPr>
+      </w:pPr>
+    </w:p>
+    <w:p>
+      <w:pPr>
+        <w:autoSpaceDE w:val="0"/>
+        <w:autoSpaceDN w:val="0"/>
+        <w:adjustRightInd w:val="0"/>
+        <w:spacing w:after="0" w:line="240" w:lineRule="auto"/>
+        <w:jc w:val="center"/>
+        <w:rPr>
+          <w:lang w:val="en-US"/>
+        </w:rPr>
+      </w:pPr>
+    </w:p>
+    <w:p>
+      <w:pPr>
+        <w:autoSpaceDE w:val="0"/>
+        <w:autoSpaceDN w:val="0"/>
+        <w:adjustRightInd w:val="0"/>
+        <w:spacing w:after="0" w:line="240" w:lineRule="auto"/>
+        <w:rPr>
+          <w:lang w:val="en-US"/>
+        </w:rPr>
+      </w:pPr>
+      <w:r>
+        <w:rPr>
+          <w:lang w:val="en-US"/>
+        </w:rPr>
+        <w:t xml:space="preserve">The layer that has padded means that padding=same in </w:t>
+      </w:r>
+      <w:proofErr w:type="spellStart"/>
+      <w:r>
+        <w:rPr>
+          <w:lang w:val="en-US"/>
+        </w:rPr>
+        <w:t>keras</w:t>
+      </w:r>
+      <w:proofErr w:type="spellEnd"/>
+      <w:r>
+        <w:rPr>
+          <w:lang w:val="en-US"/>
+        </w:rPr>
+        <w:t>/</w:t>
+      </w:r>
+      <w:proofErr w:type="spellStart"/>
+      <w:r>
+        <w:rPr>
+          <w:lang w:val="en-US"/>
+        </w:rPr>
+        <w:t>Tensorflow</w:t>
+      </w:r>
+      <w:proofErr w:type="spellEnd"/>
+      <w:r>
+        <w:rPr>
+          <w:lang w:val="en-US"/>
+        </w:rPr>
+        <w:t xml:space="preserve">. </w:t>
+      </w:r>
+      <w:r>
+        <w:rPr>
+          <w:lang w:val="en-US"/>
+        </w:rPr>
+        <w:t xml:space="preserve">The last layer is for classification and we are going to execute it in a different way. The one highlighted </w:t>
+      </w:r>
+      <w:proofErr w:type="gramStart"/>
+      <w:r>
+        <w:rPr>
+          <w:lang w:val="en-US"/>
+        </w:rPr>
+        <w:t>will be executed</w:t>
+      </w:r>
+      <w:proofErr w:type="gramEnd"/>
+      <w:r>
+        <w:rPr>
+          <w:lang w:val="en-US"/>
+        </w:rPr>
+        <w:t xml:space="preserve"> but using just our 63 </w:t>
+      </w:r>
+      <w:proofErr w:type="spellStart"/>
+      <w:r>
+        <w:rPr>
+          <w:lang w:val="en-US"/>
+        </w:rPr>
+        <w:t>lavels</w:t>
+      </w:r>
+      <w:proofErr w:type="spellEnd"/>
+      <w:r>
+        <w:rPr>
+          <w:lang w:val="en-US"/>
+        </w:rPr>
+        <w:t xml:space="preserve"> that we have and this in how we are going to have our 63 outputs.</w:t>
+      </w:r>
+    </w:p>
+    <w:p>
+      <w:pPr>
+        <w:autoSpaceDE w:val="0"/>
+        <w:autoSpaceDN w:val="0"/>
+        <w:adjustRightInd w:val="0"/>
+        <w:spacing w:after="0" w:line="240" w:lineRule="auto"/>
+        <w:rPr>
+          <w:lang w:val="en-US"/>
+        </w:rPr>
+      </w:pPr>
+    </w:p>
+    <w:p>
+      <w:pPr>
+        <w:autoSpaceDE w:val="0"/>
+        <w:autoSpaceDN w:val="0"/>
+        <w:adjustRightInd w:val="0"/>
+        <w:spacing w:after="0" w:line="240" w:lineRule="auto"/>
+        <w:rPr>
+          <w:lang w:val="en-US"/>
+        </w:rPr>
+      </w:pPr>
+      <w:r>
+        <w:rPr>
+          <w:lang w:val="en-US"/>
+        </w:rPr>
+        <w:t>Linear layer will execute the following operation:</w:t>
+      </w:r>
+    </w:p>
+    <w:p>
+      <w:pPr>
+        <w:autoSpaceDE w:val="0"/>
+        <w:autoSpaceDN w:val="0"/>
+        <w:adjustRightInd w:val="0"/>
+        <w:spacing w:after="0" w:line="240" w:lineRule="auto"/>
+        <w:jc w:val="center"/>
+        <w:rPr>
+          <w:lang w:val="en-US"/>
+        </w:rPr>
+      </w:pPr>
+      <w:r>
+        <w:rPr>
+          <w:noProof/>
+          <w:lang w:val="en-US"/>
+        </w:rPr>
+        <w:drawing>
+          <wp:inline distT="0" distB="0" distL="0" distR="0" wp14:anchorId="49CBC08A" wp14:editId="28A641D4">
+            <wp:extent cx="1257300" cy="495300"/>
+            <wp:effectExtent l="0" t="0" r="0" b="0"/>
+            <wp:docPr id="7" name="Picture 7"/>
+            <wp:cNvGraphicFramePr>
+              <a:graphicFrameLocks xmlns:a="http://schemas.openxmlformats.org/drawingml/2006/main" noChangeAspect="1"/>
+            </wp:cNvGraphicFramePr>
+            <a:graphic xmlns:a="http://schemas.openxmlformats.org/drawingml/2006/main">
+              <a:graphicData uri="http://schemas.openxmlformats.org/drawingml/2006/picture">
+                <pic:pic xmlns:pic="http://schemas.openxmlformats.org/drawingml/2006/picture">
+                  <pic:nvPicPr>
+                    <pic:cNvPr id="1" name=""/>
+                    <pic:cNvPicPr/>
+                  </pic:nvPicPr>
+                  <pic:blipFill>
+                    <a:blip r:embed="rId10"/>
+                    <a:stretch>
+                      <a:fillRect/>
+                    </a:stretch>
+                  </pic:blipFill>
+                  <pic:spPr>
+                    <a:xfrm>
+                      <a:off x="0" y="0"/>
+                      <a:ext cx="1257300" cy="495300"/>
+                    </a:xfrm>
+                    <a:prstGeom prst="rect">
+                      <a:avLst/>
+                    </a:prstGeom>
+                  </pic:spPr>
+                </pic:pic>
+              </a:graphicData>
+            </a:graphic>
+          </wp:inline>
+        </w:drawing>
+      </w:r>
+    </w:p>
+    <w:p>
+      <w:pPr>
+        <w:autoSpaceDE w:val="0"/>
+        <w:autoSpaceDN w:val="0"/>
+        <w:adjustRightInd w:val="0"/>
+        <w:spacing w:after="0" w:line="240" w:lineRule="auto"/>
+        <w:rPr>
+          <w:lang w:val="en-US"/>
+        </w:rPr>
+      </w:pPr>
+      <w:r>
+        <w:rPr>
+          <w:lang w:val="en-US"/>
+        </w:rPr>
+        <w:t xml:space="preserve">Where k is the number of labels and </w:t>
+      </w:r>
+      <w:proofErr w:type="spellStart"/>
+      <w:r>
+        <w:rPr>
+          <w:lang w:val="en-US"/>
+        </w:rPr>
+        <w:t>i</w:t>
+      </w:r>
+      <w:proofErr w:type="spellEnd"/>
+      <w:r>
+        <w:rPr>
+          <w:lang w:val="en-US"/>
+        </w:rPr>
+        <w:t xml:space="preserve"> the number of inputs.</w:t>
+      </w:r>
+    </w:p>
+    <w:p>
+      <w:pPr>
+        <w:autoSpaceDE w:val="0"/>
+        <w:autoSpaceDN w:val="0"/>
+        <w:adjustRightInd w:val="0"/>
+        <w:spacing w:after="0" w:line="240" w:lineRule="auto"/>
+        <w:rPr>
+          <w:lang w:val="en-US"/>
+        </w:rPr>
+      </w:pPr>
+      <w:r>
+        <w:rPr>
+          <w:lang w:val="en-US"/>
+        </w:rPr>
+        <w:t>The inception</w:t>
+      </w:r>
+      <w:r>
+        <w:rPr>
+          <w:lang w:val="en-US"/>
+        </w:rPr>
+        <w:t xml:space="preserve"> layers are </w:t>
+      </w:r>
+      <w:r>
+        <w:rPr>
+          <w:lang w:val="en-US"/>
+        </w:rPr>
+        <w:t>as</w:t>
+      </w:r>
+      <w:r>
+        <w:rPr>
+          <w:lang w:val="en-US"/>
+        </w:rPr>
+        <w:t xml:space="preserve"> the ones showed below:</w:t>
+      </w:r>
+    </w:p>
+    <w:p>
+      <w:pPr>
+        <w:autoSpaceDE w:val="0"/>
+        <w:autoSpaceDN w:val="0"/>
+        <w:adjustRightInd w:val="0"/>
+        <w:spacing w:after="0" w:line="240" w:lineRule="auto"/>
+        <w:jc w:val="center"/>
+        <w:rPr>
+          <w:lang w:val="en-US"/>
+        </w:rPr>
+      </w:pPr>
+      <w:r>
+        <w:rPr>
+          <w:noProof/>
+          <w:lang w:val="en-US"/>
+        </w:rPr>
+        <w:drawing>
+          <wp:inline distT="0" distB="0" distL="0" distR="0" wp14:anchorId="506F787B" wp14:editId="6C08CDFF">
+            <wp:extent cx="2739464" cy="2171700"/>
+            <wp:effectExtent l="0" t="0" r="3810" b="0"/>
+            <wp:docPr id="11" name="Picture 11"/>
+            <wp:cNvGraphicFramePr>
+              <a:graphicFrameLocks xmlns:a="http://schemas.openxmlformats.org/drawingml/2006/main" noChangeAspect="1"/>
+            </wp:cNvGraphicFramePr>
+            <a:graphic xmlns:a="http://schemas.openxmlformats.org/drawingml/2006/main">
+              <a:graphicData uri="http://schemas.openxmlformats.org/drawingml/2006/picture">
+                <pic:pic xmlns:pic="http://schemas.openxmlformats.org/drawingml/2006/picture">
+                  <pic:nvPicPr>
+                    <pic:cNvPr id="1" name=""/>
+                    <pic:cNvPicPr/>
+                  </pic:nvPicPr>
+                  <pic:blipFill>
+                    <a:blip r:embed="rId11"/>
+                    <a:stretch>
+                      <a:fillRect/>
+                    </a:stretch>
+                  </pic:blipFill>
+                  <pic:spPr>
+                    <a:xfrm>
+                      <a:off x="0" y="0"/>
+                      <a:ext cx="2757500" cy="2185998"/>
+                    </a:xfrm>
+                    <a:prstGeom prst="rect">
+                      <a:avLst/>
+                    </a:prstGeom>
+                  </pic:spPr>
+                </pic:pic>
+              </a:graphicData>
+            </a:graphic>
+          </wp:inline>
+        </w:drawing>
+      </w:r>
+    </w:p>
+    <w:p>
+      <w:pPr>
+        <w:autoSpaceDE w:val="0"/>
+        <w:autoSpaceDN w:val="0"/>
+        <w:adjustRightInd w:val="0"/>
+        <w:spacing w:after="0" w:line="240" w:lineRule="auto"/>
+        <w:jc w:val="center"/>
+        <w:rPr>
+          <w:lang w:val="en-US"/>
+        </w:rPr>
+      </w:pPr>
+      <w:r>
+        <w:rPr>
+          <w:noProof/>
+          <w:lang w:val="en-US"/>
+        </w:rPr>
+        <w:lastRenderedPageBreak/>
+        <w:drawing>
+          <wp:inline distT="0" distB="0" distL="0" distR="0" wp14:anchorId="75610FA4" wp14:editId="2E649040">
+            <wp:extent cx="3102793" cy="3070860"/>
+            <wp:effectExtent l="0" t="0" r="2540" b="0"/>
+            <wp:docPr id="13" name="Picture 13"/>
+            <wp:cNvGraphicFramePr>
+              <a:graphicFrameLocks xmlns:a="http://schemas.openxmlformats.org/drawingml/2006/main" noChangeAspect="1"/>
+            </wp:cNvGraphicFramePr>
+            <a:graphic xmlns:a="http://schemas.openxmlformats.org/drawingml/2006/main">
+              <a:graphicData uri="http://schemas.openxmlformats.org/drawingml/2006/picture">
+                <pic:pic xmlns:pic="http://schemas.openxmlformats.org/drawingml/2006/picture">
+                  <pic:nvPicPr>
+                    <pic:cNvPr id="1" name=""/>
+                    <pic:cNvPicPr/>
+                  </pic:nvPicPr>
+                  <pic:blipFill>
+                    <a:blip r:embed="rId12"/>
+                    <a:stretch>
+                      <a:fillRect/>
+                    </a:stretch>
+                  </pic:blipFill>
+                  <pic:spPr>
+                    <a:xfrm>
+                      <a:off x="0" y="0"/>
+                      <a:ext cx="3119413" cy="3087309"/>
+                    </a:xfrm>
+                    <a:prstGeom prst="rect">
+                      <a:avLst/>
+                    </a:prstGeom>
+                  </pic:spPr>
+                </pic:pic>
+              </a:graphicData>
+            </a:graphic>
+          </wp:inline>
+        </w:drawing>
+      </w:r>
+    </w:p>
+    <w:p>
+      <w:pPr>
+        <w:autoSpaceDE w:val="0"/>
+        <w:autoSpaceDN w:val="0"/>
+        <w:adjustRightInd w:val="0"/>
+        <w:spacing w:after="0" w:line="240" w:lineRule="auto"/>
+        <w:jc w:val="center"/>
+        <w:rPr>
+          <w:lang w:val="en-US"/>
+        </w:rPr>
+      </w:pPr>
+    </w:p>
+    <w:p>
+      <w:pPr>
+        <w:autoSpaceDE w:val="0"/>
+        <w:autoSpaceDN w:val="0"/>
+        <w:adjustRightInd w:val="0"/>
+        <w:spacing w:after="0" w:line="240" w:lineRule="auto"/>
+        <w:jc w:val="center"/>
+        <w:rPr>
+          <w:lang w:val="en-US"/>
+        </w:rPr>
+      </w:pPr>
+      <w:r>
+        <w:rPr>
+          <w:noProof/>
+          <w:lang w:val="en-US"/>
+        </w:rPr>
+        <w:drawing>
+          <wp:inline distT="0" distB="0" distL="0" distR="0" wp14:anchorId="049BDC16" wp14:editId="41EE08A3">
+            <wp:extent cx="3223260" cy="2143330"/>
+            <wp:effectExtent l="0" t="0" r="0" b="9525"/>
+            <wp:docPr id="14" name="Picture 14"/>
+            <wp:cNvGraphicFramePr>
+              <a:graphicFrameLocks xmlns:a="http://schemas.openxmlformats.org/drawingml/2006/main" noChangeAspect="1"/>
+            </wp:cNvGraphicFramePr>
+            <a:graphic xmlns:a="http://schemas.openxmlformats.org/drawingml/2006/main">
+              <a:graphicData uri="http://schemas.openxmlformats.org/drawingml/2006/picture">
+                <pic:pic xmlns:pic="http://schemas.openxmlformats.org/drawingml/2006/picture">
+                  <pic:nvPicPr>
+                    <pic:cNvPr id="1" name=""/>
+                    <pic:cNvPicPr/>
+                  </pic:nvPicPr>
+                  <pic:blipFill>
+                    <a:blip r:embed="rId13"/>
+                    <a:stretch>
+                      <a:fillRect/>
+                    </a:stretch>
+                  </pic:blipFill>
+                  <pic:spPr>
+                    <a:xfrm>
+                      <a:off x="0" y="0"/>
+                      <a:ext cx="3246874" cy="2159033"/>
+                    </a:xfrm>
+                    <a:prstGeom prst="rect">
+                      <a:avLst/>
+                    </a:prstGeom>
+                  </pic:spPr>
+                </pic:pic>
+              </a:graphicData>
+            </a:graphic>
+          </wp:inline>
+        </w:drawing>
+      </w:r>
+    </w:p>
+    <w:p>
+      <w:pPr>
+        <w:autoSpaceDE w:val="0"/>
+        <w:autoSpaceDN w:val="0"/>
+        <w:adjustRightInd w:val="0"/>
+        <w:spacing w:after="0" w:line="240" w:lineRule="auto"/>
+        <w:jc w:val="center"/>
+        <w:rPr>
+          <w:lang w:val="en-US"/>
+        </w:rPr>
+      </w:pPr>
+    </w:p>
+    <w:p>
+      <w:pPr>
+        <w:autoSpaceDE w:val="0"/>
+        <w:autoSpaceDN w:val="0"/>
+        <w:adjustRightInd w:val="0"/>
+        <w:spacing w:after="0" w:line="240" w:lineRule="auto"/>
+        <w:jc w:val="center"/>
+        <w:rPr>
+          <w:lang w:val="en-US"/>
+        </w:rPr>
+      </w:pPr>
+    </w:p>
+    <w:p>
+      <w:pPr>
+        <w:autoSpaceDE w:val="0"/>
+        <w:autoSpaceDN w:val="0"/>
+        <w:adjustRightInd w:val="0"/>
+        <w:spacing w:after="0" w:line="240" w:lineRule="auto"/>
+        <w:rPr>
+          <w:lang w:val="en-US"/>
+        </w:rPr>
+      </w:pPr>
+      <w:r>
+        <w:rPr>
+          <w:lang w:val="en-US"/>
+        </w:rPr>
+        <w:t xml:space="preserve">All the layers are 3x3, 3x1 or 1x3 </w:t>
+      </w:r>
+      <w:r>
+        <w:rPr>
+          <w:lang w:val="en-US"/>
+        </w:rPr>
+        <w:t>otherwise</w:t>
+      </w:r>
+      <w:r>
+        <w:rPr>
+          <w:lang w:val="en-US"/>
+        </w:rPr>
+        <w:t xml:space="preserve"> the filters will not match with the architecture description and </w:t>
+      </w:r>
+      <w:r>
+        <w:rPr>
+          <w:lang w:val="en-US"/>
+        </w:rPr>
+        <w:t xml:space="preserve">inside the inceptions the stride is 1 an padding same excepting the last layer of every inception were the padding is </w:t>
+      </w:r>
+      <w:r>
+        <w:rPr>
+          <w:lang w:val="en-US"/>
+        </w:rPr>
+        <w:t>0 and stride of 2. The concatenation represents that all the output of every path are going to be placed one after the other.</w:t>
+      </w:r>
+    </w:p>
+    <w:p>
+      <w:pPr>
+        <w:autoSpaceDE w:val="0"/>
+        <w:autoSpaceDN w:val="0"/>
+        <w:adjustRightInd w:val="0"/>
+        <w:spacing w:after="0" w:line="240" w:lineRule="auto"/>
+        <w:jc w:val="center"/>
+        <w:rPr>
+          <w:lang w:val="en-US"/>
+        </w:rPr>
+      </w:pPr>
+      <w:r>
+        <w:rPr>
+          <w:noProof/>
+          <w:lang w:val="en-US"/>
+        </w:rPr>
+        <w:drawing>
+          <wp:inline distT="0" distB="0" distL="0" distR="0" wp14:anchorId="11D0C1B1" wp14:editId="17ABDA61">
+            <wp:extent cx="2835728" cy="1672490"/>
+            <wp:effectExtent l="0" t="0" r="3175" b="4445"/>
+            <wp:docPr id="15" name="Picture 15"/>
+            <wp:cNvGraphicFramePr>
+              <a:graphicFrameLocks xmlns:a="http://schemas.openxmlformats.org/drawingml/2006/main" noChangeAspect="1"/>
+            </wp:cNvGraphicFramePr>
+            <a:graphic xmlns:a="http://schemas.openxmlformats.org/drawingml/2006/main">
+              <a:graphicData uri="http://schemas.openxmlformats.org/drawingml/2006/picture">
+                <pic:pic xmlns:pic="http://schemas.openxmlformats.org/drawingml/2006/picture">
+                  <pic:nvPicPr>
+                    <pic:cNvPr id="1" name=""/>
+                    <pic:cNvPicPr/>
+                  </pic:nvPicPr>
+                  <pic:blipFill>
+                    <a:blip r:embed="rId14"/>
+                    <a:stretch>
+                      <a:fillRect/>
+                    </a:stretch>
+                  </pic:blipFill>
+                  <pic:spPr>
+                    <a:xfrm>
+                      <a:off x="0" y="0"/>
+                      <a:ext cx="2865194" cy="1689869"/>
+                    </a:xfrm>
+                    <a:prstGeom prst="rect">
+                      <a:avLst/>
+                    </a:prstGeom>
+                  </pic:spPr>
+                </pic:pic>
+              </a:graphicData>
+            </a:graphic>
+          </wp:inline>
+        </w:drawing>
+      </w:r>
     </w:p>
     <w:sectPr>
       <w:pgSz w:w="12240" w:h="15840"/>
